--- a/Capstone Project Docs/For Print Chapter Template Format 2018/CP Chapter 1_201819.docx
+++ b/Capstone Project Docs/For Print Chapter Template Format 2018/CP Chapter 1_201819.docx
@@ -1,6 +1,6 @@
 
 <file path=word/document.xml><?xml version="1.0" encoding="utf-8"?>
-<w:document xmlns:wpc="http://schemas.microsoft.com/office/word/2010/wordprocessingCanvas" xmlns:cx="http://schemas.microsoft.com/office/drawing/2014/chartex" xmlns:mc="http://schemas.openxmlformats.org/markup-compatibility/2006" xmlns:o="urn:schemas-microsoft-com:office:office" xmlns:r="http://schemas.openxmlformats.org/officeDocument/2006/relationships" xmlns:m="http://schemas.openxmlformats.org/officeDocument/2006/math" xmlns:v="urn:schemas-microsoft-com:vml" xmlns:wp14="http://schemas.microsoft.com/office/word/2010/wordprocessingDrawing" xmlns:wp="http://schemas.openxmlformats.org/drawingml/2006/wordprocessingDrawing" xmlns:w10="urn:schemas-microsoft-com:office:word" xmlns:w="http://schemas.openxmlformats.org/wordprocessingml/2006/main" xmlns:w14="http://schemas.microsoft.com/office/word/2010/wordml" xmlns:w15="http://schemas.microsoft.com/office/word/2012/wordml" xmlns:w16se="http://schemas.microsoft.com/office/word/2015/wordml/symex" xmlns:wpg="http://schemas.microsoft.com/office/word/2010/wordprocessingGroup" xmlns:wpi="http://schemas.microsoft.com/office/word/2010/wordprocessingInk" xmlns:wne="http://schemas.microsoft.com/office/word/2006/wordml" xmlns:wps="http://schemas.microsoft.com/office/word/2010/wordprocessingShape" mc:Ignorable="w14 w15 w16se wp14">
+<w:document xmlns:wpc="http://schemas.microsoft.com/office/word/2010/wordprocessingCanvas" xmlns:cx="http://schemas.microsoft.com/office/drawing/2014/chartex" xmlns:cx1="http://schemas.microsoft.com/office/drawing/2015/9/8/chartex" xmlns:cx2="http://schemas.microsoft.com/office/drawing/2015/10/21/chartex" xmlns:cx3="http://schemas.microsoft.com/office/drawing/2016/5/9/chartex" xmlns:cx4="http://schemas.microsoft.com/office/drawing/2016/5/10/chartex" xmlns:cx5="http://schemas.microsoft.com/office/drawing/2016/5/11/chartex" xmlns:cx6="http://schemas.microsoft.com/office/drawing/2016/5/12/chartex" xmlns:cx7="http://schemas.microsoft.com/office/drawing/2016/5/13/chartex" xmlns:cx8="http://schemas.microsoft.com/office/drawing/2016/5/14/chartex" xmlns:mc="http://schemas.openxmlformats.org/markup-compatibility/2006" xmlns:aink="http://schemas.microsoft.com/office/drawing/2016/ink" xmlns:am3d="http://schemas.microsoft.com/office/drawing/2017/model3d" xmlns:o="urn:schemas-microsoft-com:office:office" xmlns:r="http://schemas.openxmlformats.org/officeDocument/2006/relationships" xmlns:m="http://schemas.openxmlformats.org/officeDocument/2006/math" xmlns:v="urn:schemas-microsoft-com:vml" xmlns:wp14="http://schemas.microsoft.com/office/word/2010/wordprocessingDrawing" xmlns:wp="http://schemas.openxmlformats.org/drawingml/2006/wordprocessingDrawing" xmlns:w10="urn:schemas-microsoft-com:office:word" xmlns:w="http://schemas.openxmlformats.org/wordprocessingml/2006/main" xmlns:w14="http://schemas.microsoft.com/office/word/2010/wordml" xmlns:w15="http://schemas.microsoft.com/office/word/2012/wordml" xmlns:w16cid="http://schemas.microsoft.com/office/word/2016/wordml/cid" xmlns:w16se="http://schemas.microsoft.com/office/word/2015/wordml/symex" xmlns:wpg="http://schemas.microsoft.com/office/word/2010/wordprocessingGroup" xmlns:wpi="http://schemas.microsoft.com/office/word/2010/wordprocessingInk" xmlns:wne="http://schemas.microsoft.com/office/word/2006/wordml" xmlns:wps="http://schemas.microsoft.com/office/word/2010/wordprocessingShape" mc:Ignorable="w14 w15 w16se w16cid wp14">
   <w:body>
     <w:p>
       <w:pPr>
@@ -1421,23 +1421,15 @@
         </w:rPr>
         <w:t xml:space="preserve">  </w:t>
       </w:r>
-      <w:proofErr w:type="gramStart"/>
-      <w:r>
-        <w:rPr>
-          <w:rFonts w:ascii="Arial" w:hAnsi="Arial" w:cs="Arial"/>
-          <w:sz w:val="22"/>
-          <w:szCs w:val="22"/>
-        </w:rPr>
-        <w:t>Furthermore</w:t>
-      </w:r>
-      <w:proofErr w:type="gramEnd"/>
-      <w:r>
-        <w:rPr>
-          <w:rFonts w:ascii="Arial" w:hAnsi="Arial" w:cs="Arial"/>
-          <w:sz w:val="22"/>
-          <w:szCs w:val="22"/>
-        </w:rPr>
-        <w:t xml:space="preserve"> the system does not have an online public access catalog and is not responsible for any unethical act of the students inside the library. On the other hand, the features that the system cannot handle are the anti-theft security of the library and it cannot handle the outsider or visitors who will use the library.   The system does not have an online public access catalog and is not responsible for any unethical act of the students inside the library. On the other hand, the features that the system cannot handle are the anti-theft security of the library and it cannot handle the outsider or visitors who will use the library.</w:t>
+      <w:bookmarkStart w:id="0" w:name="_GoBack"/>
+      <w:bookmarkEnd w:id="0"/>
+      <w:r>
+        <w:rPr>
+          <w:rFonts w:ascii="Arial" w:hAnsi="Arial" w:cs="Arial"/>
+          <w:sz w:val="22"/>
+          <w:szCs w:val="22"/>
+        </w:rPr>
+        <w:t>Furthermore the system does not have an online public access catalog and is not responsible for any unethical act of the students inside the library. On the other hand, the features that the system cannot handle are the anti-theft security of the library and it cannot handle the outsider or visitors who will use the library.   The system does not have an online public access catalog and is not responsible for any unethical act of the students inside the library. On the other hand, the features that the system cannot handle are the anti-theft security of the library and it cannot handle the outsider or visitors who will use the library.</w:t>
       </w:r>
     </w:p>
     <w:p>
@@ -1609,7 +1601,7 @@
 </file>
 
 <file path=word/endnotes.xml><?xml version="1.0" encoding="utf-8"?>
-<w:endnotes xmlns:wpc="http://schemas.microsoft.com/office/word/2010/wordprocessingCanvas" xmlns:cx="http://schemas.microsoft.com/office/drawing/2014/chartex" xmlns:mc="http://schemas.openxmlformats.org/markup-compatibility/2006" xmlns:o="urn:schemas-microsoft-com:office:office" xmlns:r="http://schemas.openxmlformats.org/officeDocument/2006/relationships" xmlns:m="http://schemas.openxmlformats.org/officeDocument/2006/math" xmlns:v="urn:schemas-microsoft-com:vml" xmlns:wp14="http://schemas.microsoft.com/office/word/2010/wordprocessingDrawing" xmlns:wp="http://schemas.openxmlformats.org/drawingml/2006/wordprocessingDrawing" xmlns:w10="urn:schemas-microsoft-com:office:word" xmlns:w="http://schemas.openxmlformats.org/wordprocessingml/2006/main" xmlns:w14="http://schemas.microsoft.com/office/word/2010/wordml" xmlns:w15="http://schemas.microsoft.com/office/word/2012/wordml" xmlns:w16se="http://schemas.microsoft.com/office/word/2015/wordml/symex" xmlns:wpg="http://schemas.microsoft.com/office/word/2010/wordprocessingGroup" xmlns:wpi="http://schemas.microsoft.com/office/word/2010/wordprocessingInk" xmlns:wne="http://schemas.microsoft.com/office/word/2006/wordml" xmlns:wps="http://schemas.microsoft.com/office/word/2010/wordprocessingShape" mc:Ignorable="w14 w15 w16se wp14">
+<w:endnotes xmlns:wpc="http://schemas.microsoft.com/office/word/2010/wordprocessingCanvas" xmlns:cx="http://schemas.microsoft.com/office/drawing/2014/chartex" xmlns:cx1="http://schemas.microsoft.com/office/drawing/2015/9/8/chartex" xmlns:cx2="http://schemas.microsoft.com/office/drawing/2015/10/21/chartex" xmlns:cx3="http://schemas.microsoft.com/office/drawing/2016/5/9/chartex" xmlns:cx4="http://schemas.microsoft.com/office/drawing/2016/5/10/chartex" xmlns:cx5="http://schemas.microsoft.com/office/drawing/2016/5/11/chartex" xmlns:cx6="http://schemas.microsoft.com/office/drawing/2016/5/12/chartex" xmlns:cx7="http://schemas.microsoft.com/office/drawing/2016/5/13/chartex" xmlns:cx8="http://schemas.microsoft.com/office/drawing/2016/5/14/chartex" xmlns:mc="http://schemas.openxmlformats.org/markup-compatibility/2006" xmlns:aink="http://schemas.microsoft.com/office/drawing/2016/ink" xmlns:am3d="http://schemas.microsoft.com/office/drawing/2017/model3d" xmlns:o="urn:schemas-microsoft-com:office:office" xmlns:r="http://schemas.openxmlformats.org/officeDocument/2006/relationships" xmlns:m="http://schemas.openxmlformats.org/officeDocument/2006/math" xmlns:v="urn:schemas-microsoft-com:vml" xmlns:wp14="http://schemas.microsoft.com/office/word/2010/wordprocessingDrawing" xmlns:wp="http://schemas.openxmlformats.org/drawingml/2006/wordprocessingDrawing" xmlns:w10="urn:schemas-microsoft-com:office:word" xmlns:w="http://schemas.openxmlformats.org/wordprocessingml/2006/main" xmlns:w14="http://schemas.microsoft.com/office/word/2010/wordml" xmlns:w15="http://schemas.microsoft.com/office/word/2012/wordml" xmlns:w16cid="http://schemas.microsoft.com/office/word/2016/wordml/cid" xmlns:w16se="http://schemas.microsoft.com/office/word/2015/wordml/symex" xmlns:wpg="http://schemas.microsoft.com/office/word/2010/wordprocessingGroup" xmlns:wpi="http://schemas.microsoft.com/office/word/2010/wordprocessingInk" xmlns:wne="http://schemas.microsoft.com/office/word/2006/wordml" xmlns:wps="http://schemas.microsoft.com/office/word/2010/wordprocessingShape" mc:Ignorable="w14 w15 w16se w16cid wp14">
   <w:endnote w:type="separator" w:id="-1">
     <w:p>
       <w:r>
@@ -1628,7 +1620,7 @@
 </file>
 
 <file path=word/footer1.xml><?xml version="1.0" encoding="utf-8"?>
-<w:ftr xmlns:wpc="http://schemas.microsoft.com/office/word/2010/wordprocessingCanvas" xmlns:cx="http://schemas.microsoft.com/office/drawing/2014/chartex" xmlns:mc="http://schemas.openxmlformats.org/markup-compatibility/2006" xmlns:o="urn:schemas-microsoft-com:office:office" xmlns:r="http://schemas.openxmlformats.org/officeDocument/2006/relationships" xmlns:m="http://schemas.openxmlformats.org/officeDocument/2006/math" xmlns:v="urn:schemas-microsoft-com:vml" xmlns:wp14="http://schemas.microsoft.com/office/word/2010/wordprocessingDrawing" xmlns:wp="http://schemas.openxmlformats.org/drawingml/2006/wordprocessingDrawing" xmlns:w10="urn:schemas-microsoft-com:office:word" xmlns:w="http://schemas.openxmlformats.org/wordprocessingml/2006/main" xmlns:w14="http://schemas.microsoft.com/office/word/2010/wordml" xmlns:w15="http://schemas.microsoft.com/office/word/2012/wordml" xmlns:w16se="http://schemas.microsoft.com/office/word/2015/wordml/symex" xmlns:wpg="http://schemas.microsoft.com/office/word/2010/wordprocessingGroup" xmlns:wpi="http://schemas.microsoft.com/office/word/2010/wordprocessingInk" xmlns:wne="http://schemas.microsoft.com/office/word/2006/wordml" xmlns:wps="http://schemas.microsoft.com/office/word/2010/wordprocessingShape" mc:Ignorable="w14 w15 w16se wp14">
+<w:ftr xmlns:wpc="http://schemas.microsoft.com/office/word/2010/wordprocessingCanvas" xmlns:cx="http://schemas.microsoft.com/office/drawing/2014/chartex" xmlns:cx1="http://schemas.microsoft.com/office/drawing/2015/9/8/chartex" xmlns:cx2="http://schemas.microsoft.com/office/drawing/2015/10/21/chartex" xmlns:cx3="http://schemas.microsoft.com/office/drawing/2016/5/9/chartex" xmlns:cx4="http://schemas.microsoft.com/office/drawing/2016/5/10/chartex" xmlns:cx5="http://schemas.microsoft.com/office/drawing/2016/5/11/chartex" xmlns:cx6="http://schemas.microsoft.com/office/drawing/2016/5/12/chartex" xmlns:cx7="http://schemas.microsoft.com/office/drawing/2016/5/13/chartex" xmlns:cx8="http://schemas.microsoft.com/office/drawing/2016/5/14/chartex" xmlns:mc="http://schemas.openxmlformats.org/markup-compatibility/2006" xmlns:aink="http://schemas.microsoft.com/office/drawing/2016/ink" xmlns:am3d="http://schemas.microsoft.com/office/drawing/2017/model3d" xmlns:o="urn:schemas-microsoft-com:office:office" xmlns:r="http://schemas.openxmlformats.org/officeDocument/2006/relationships" xmlns:m="http://schemas.openxmlformats.org/officeDocument/2006/math" xmlns:v="urn:schemas-microsoft-com:vml" xmlns:wp14="http://schemas.microsoft.com/office/word/2010/wordprocessingDrawing" xmlns:wp="http://schemas.openxmlformats.org/drawingml/2006/wordprocessingDrawing" xmlns:w10="urn:schemas-microsoft-com:office:word" xmlns:w="http://schemas.openxmlformats.org/wordprocessingml/2006/main" xmlns:w14="http://schemas.microsoft.com/office/word/2010/wordml" xmlns:w15="http://schemas.microsoft.com/office/word/2012/wordml" xmlns:w16cid="http://schemas.microsoft.com/office/word/2016/wordml/cid" xmlns:w16se="http://schemas.microsoft.com/office/word/2015/wordml/symex" xmlns:wpg="http://schemas.microsoft.com/office/word/2010/wordprocessingGroup" xmlns:wpi="http://schemas.microsoft.com/office/word/2010/wordprocessingInk" xmlns:wne="http://schemas.microsoft.com/office/word/2006/wordml" xmlns:wps="http://schemas.microsoft.com/office/word/2010/wordprocessingShape" mc:Ignorable="w14 w15 w16se w16cid wp14">
   <w:p>
     <w:pPr>
       <w:pStyle w:val="Footer"/>
@@ -1638,7 +1630,7 @@
 </file>
 
 <file path=word/footer2.xml><?xml version="1.0" encoding="utf-8"?>
-<w:ftr xmlns:wpc="http://schemas.microsoft.com/office/word/2010/wordprocessingCanvas" xmlns:cx="http://schemas.microsoft.com/office/drawing/2014/chartex" xmlns:mc="http://schemas.openxmlformats.org/markup-compatibility/2006" xmlns:o="urn:schemas-microsoft-com:office:office" xmlns:r="http://schemas.openxmlformats.org/officeDocument/2006/relationships" xmlns:m="http://schemas.openxmlformats.org/officeDocument/2006/math" xmlns:v="urn:schemas-microsoft-com:vml" xmlns:wp14="http://schemas.microsoft.com/office/word/2010/wordprocessingDrawing" xmlns:wp="http://schemas.openxmlformats.org/drawingml/2006/wordprocessingDrawing" xmlns:w10="urn:schemas-microsoft-com:office:word" xmlns:w="http://schemas.openxmlformats.org/wordprocessingml/2006/main" xmlns:w14="http://schemas.microsoft.com/office/word/2010/wordml" xmlns:w15="http://schemas.microsoft.com/office/word/2012/wordml" xmlns:w16se="http://schemas.microsoft.com/office/word/2015/wordml/symex" xmlns:wpg="http://schemas.microsoft.com/office/word/2010/wordprocessingGroup" xmlns:wpi="http://schemas.microsoft.com/office/word/2010/wordprocessingInk" xmlns:wne="http://schemas.microsoft.com/office/word/2006/wordml" xmlns:wps="http://schemas.microsoft.com/office/word/2010/wordprocessingShape" mc:Ignorable="w14 w15 w16se wp14">
+<w:ftr xmlns:wpc="http://schemas.microsoft.com/office/word/2010/wordprocessingCanvas" xmlns:cx="http://schemas.microsoft.com/office/drawing/2014/chartex" xmlns:cx1="http://schemas.microsoft.com/office/drawing/2015/9/8/chartex" xmlns:cx2="http://schemas.microsoft.com/office/drawing/2015/10/21/chartex" xmlns:cx3="http://schemas.microsoft.com/office/drawing/2016/5/9/chartex" xmlns:cx4="http://schemas.microsoft.com/office/drawing/2016/5/10/chartex" xmlns:cx5="http://schemas.microsoft.com/office/drawing/2016/5/11/chartex" xmlns:cx6="http://schemas.microsoft.com/office/drawing/2016/5/12/chartex" xmlns:cx7="http://schemas.microsoft.com/office/drawing/2016/5/13/chartex" xmlns:cx8="http://schemas.microsoft.com/office/drawing/2016/5/14/chartex" xmlns:mc="http://schemas.openxmlformats.org/markup-compatibility/2006" xmlns:aink="http://schemas.microsoft.com/office/drawing/2016/ink" xmlns:am3d="http://schemas.microsoft.com/office/drawing/2017/model3d" xmlns:o="urn:schemas-microsoft-com:office:office" xmlns:r="http://schemas.openxmlformats.org/officeDocument/2006/relationships" xmlns:m="http://schemas.openxmlformats.org/officeDocument/2006/math" xmlns:v="urn:schemas-microsoft-com:vml" xmlns:wp14="http://schemas.microsoft.com/office/word/2010/wordprocessingDrawing" xmlns:wp="http://schemas.openxmlformats.org/drawingml/2006/wordprocessingDrawing" xmlns:w10="urn:schemas-microsoft-com:office:word" xmlns:w="http://schemas.openxmlformats.org/wordprocessingml/2006/main" xmlns:w14="http://schemas.microsoft.com/office/word/2010/wordml" xmlns:w15="http://schemas.microsoft.com/office/word/2012/wordml" xmlns:w16cid="http://schemas.microsoft.com/office/word/2016/wordml/cid" xmlns:w16se="http://schemas.microsoft.com/office/word/2015/wordml/symex" xmlns:wpg="http://schemas.microsoft.com/office/word/2010/wordprocessingGroup" xmlns:wpi="http://schemas.microsoft.com/office/word/2010/wordprocessingInk" xmlns:wne="http://schemas.microsoft.com/office/word/2006/wordml" xmlns:wps="http://schemas.microsoft.com/office/word/2010/wordprocessingShape" mc:Ignorable="w14 w15 w16se w16cid wp14">
   <w:bookmarkStart w:id="1" w:name="_Hlk492986245"/>
   <w:bookmarkStart w:id="2" w:name="_Hlk492986246"/>
   <w:bookmarkStart w:id="3" w:name="_Hlk492986247"/>
@@ -1784,7 +1776,7 @@
 </file>
 
 <file path=word/footer3.xml><?xml version="1.0" encoding="utf-8"?>
-<w:ftr xmlns:wpc="http://schemas.microsoft.com/office/word/2010/wordprocessingCanvas" xmlns:cx="http://schemas.microsoft.com/office/drawing/2014/chartex" xmlns:mc="http://schemas.openxmlformats.org/markup-compatibility/2006" xmlns:o="urn:schemas-microsoft-com:office:office" xmlns:r="http://schemas.openxmlformats.org/officeDocument/2006/relationships" xmlns:m="http://schemas.openxmlformats.org/officeDocument/2006/math" xmlns:v="urn:schemas-microsoft-com:vml" xmlns:wp14="http://schemas.microsoft.com/office/word/2010/wordprocessingDrawing" xmlns:wp="http://schemas.openxmlformats.org/drawingml/2006/wordprocessingDrawing" xmlns:w10="urn:schemas-microsoft-com:office:word" xmlns:w="http://schemas.openxmlformats.org/wordprocessingml/2006/main" xmlns:w14="http://schemas.microsoft.com/office/word/2010/wordml" xmlns:w15="http://schemas.microsoft.com/office/word/2012/wordml" xmlns:w16se="http://schemas.microsoft.com/office/word/2015/wordml/symex" xmlns:wpg="http://schemas.microsoft.com/office/word/2010/wordprocessingGroup" xmlns:wpi="http://schemas.microsoft.com/office/word/2010/wordprocessingInk" xmlns:wne="http://schemas.microsoft.com/office/word/2006/wordml" xmlns:wps="http://schemas.microsoft.com/office/word/2010/wordprocessingShape" mc:Ignorable="w14 w15 w16se wp14">
+<w:ftr xmlns:wpc="http://schemas.microsoft.com/office/word/2010/wordprocessingCanvas" xmlns:cx="http://schemas.microsoft.com/office/drawing/2014/chartex" xmlns:cx1="http://schemas.microsoft.com/office/drawing/2015/9/8/chartex" xmlns:cx2="http://schemas.microsoft.com/office/drawing/2015/10/21/chartex" xmlns:cx3="http://schemas.microsoft.com/office/drawing/2016/5/9/chartex" xmlns:cx4="http://schemas.microsoft.com/office/drawing/2016/5/10/chartex" xmlns:cx5="http://schemas.microsoft.com/office/drawing/2016/5/11/chartex" xmlns:cx6="http://schemas.microsoft.com/office/drawing/2016/5/12/chartex" xmlns:cx7="http://schemas.microsoft.com/office/drawing/2016/5/13/chartex" xmlns:cx8="http://schemas.microsoft.com/office/drawing/2016/5/14/chartex" xmlns:mc="http://schemas.openxmlformats.org/markup-compatibility/2006" xmlns:aink="http://schemas.microsoft.com/office/drawing/2016/ink" xmlns:am3d="http://schemas.microsoft.com/office/drawing/2017/model3d" xmlns:o="urn:schemas-microsoft-com:office:office" xmlns:r="http://schemas.openxmlformats.org/officeDocument/2006/relationships" xmlns:m="http://schemas.openxmlformats.org/officeDocument/2006/math" xmlns:v="urn:schemas-microsoft-com:vml" xmlns:wp14="http://schemas.microsoft.com/office/word/2010/wordprocessingDrawing" xmlns:wp="http://schemas.openxmlformats.org/drawingml/2006/wordprocessingDrawing" xmlns:w10="urn:schemas-microsoft-com:office:word" xmlns:w="http://schemas.openxmlformats.org/wordprocessingml/2006/main" xmlns:w14="http://schemas.microsoft.com/office/word/2010/wordml" xmlns:w15="http://schemas.microsoft.com/office/word/2012/wordml" xmlns:w16cid="http://schemas.microsoft.com/office/word/2016/wordml/cid" xmlns:w16se="http://schemas.microsoft.com/office/word/2015/wordml/symex" xmlns:wpg="http://schemas.microsoft.com/office/word/2010/wordprocessingGroup" xmlns:wpi="http://schemas.microsoft.com/office/word/2010/wordprocessingInk" xmlns:wne="http://schemas.microsoft.com/office/word/2006/wordml" xmlns:wps="http://schemas.microsoft.com/office/word/2010/wordprocessingShape" mc:Ignorable="w14 w15 w16se w16cid wp14">
   <w:p>
     <w:pPr>
       <w:pStyle w:val="Footer"/>
@@ -1794,7 +1786,7 @@
 </file>
 
 <file path=word/footnotes.xml><?xml version="1.0" encoding="utf-8"?>
-<w:footnotes xmlns:wpc="http://schemas.microsoft.com/office/word/2010/wordprocessingCanvas" xmlns:cx="http://schemas.microsoft.com/office/drawing/2014/chartex" xmlns:mc="http://schemas.openxmlformats.org/markup-compatibility/2006" xmlns:o="urn:schemas-microsoft-com:office:office" xmlns:r="http://schemas.openxmlformats.org/officeDocument/2006/relationships" xmlns:m="http://schemas.openxmlformats.org/officeDocument/2006/math" xmlns:v="urn:schemas-microsoft-com:vml" xmlns:wp14="http://schemas.microsoft.com/office/word/2010/wordprocessingDrawing" xmlns:wp="http://schemas.openxmlformats.org/drawingml/2006/wordprocessingDrawing" xmlns:w10="urn:schemas-microsoft-com:office:word" xmlns:w="http://schemas.openxmlformats.org/wordprocessingml/2006/main" xmlns:w14="http://schemas.microsoft.com/office/word/2010/wordml" xmlns:w15="http://schemas.microsoft.com/office/word/2012/wordml" xmlns:w16se="http://schemas.microsoft.com/office/word/2015/wordml/symex" xmlns:wpg="http://schemas.microsoft.com/office/word/2010/wordprocessingGroup" xmlns:wpi="http://schemas.microsoft.com/office/word/2010/wordprocessingInk" xmlns:wne="http://schemas.microsoft.com/office/word/2006/wordml" xmlns:wps="http://schemas.microsoft.com/office/word/2010/wordprocessingShape" mc:Ignorable="w14 w15 w16se wp14">
+<w:footnotes xmlns:wpc="http://schemas.microsoft.com/office/word/2010/wordprocessingCanvas" xmlns:cx="http://schemas.microsoft.com/office/drawing/2014/chartex" xmlns:cx1="http://schemas.microsoft.com/office/drawing/2015/9/8/chartex" xmlns:cx2="http://schemas.microsoft.com/office/drawing/2015/10/21/chartex" xmlns:cx3="http://schemas.microsoft.com/office/drawing/2016/5/9/chartex" xmlns:cx4="http://schemas.microsoft.com/office/drawing/2016/5/10/chartex" xmlns:cx5="http://schemas.microsoft.com/office/drawing/2016/5/11/chartex" xmlns:cx6="http://schemas.microsoft.com/office/drawing/2016/5/12/chartex" xmlns:cx7="http://schemas.microsoft.com/office/drawing/2016/5/13/chartex" xmlns:cx8="http://schemas.microsoft.com/office/drawing/2016/5/14/chartex" xmlns:mc="http://schemas.openxmlformats.org/markup-compatibility/2006" xmlns:aink="http://schemas.microsoft.com/office/drawing/2016/ink" xmlns:am3d="http://schemas.microsoft.com/office/drawing/2017/model3d" xmlns:o="urn:schemas-microsoft-com:office:office" xmlns:r="http://schemas.openxmlformats.org/officeDocument/2006/relationships" xmlns:m="http://schemas.openxmlformats.org/officeDocument/2006/math" xmlns:v="urn:schemas-microsoft-com:vml" xmlns:wp14="http://schemas.microsoft.com/office/word/2010/wordprocessingDrawing" xmlns:wp="http://schemas.openxmlformats.org/drawingml/2006/wordprocessingDrawing" xmlns:w10="urn:schemas-microsoft-com:office:word" xmlns:w="http://schemas.openxmlformats.org/wordprocessingml/2006/main" xmlns:w14="http://schemas.microsoft.com/office/word/2010/wordml" xmlns:w15="http://schemas.microsoft.com/office/word/2012/wordml" xmlns:w16cid="http://schemas.microsoft.com/office/word/2016/wordml/cid" xmlns:w16se="http://schemas.microsoft.com/office/word/2015/wordml/symex" xmlns:wpg="http://schemas.microsoft.com/office/word/2010/wordprocessingGroup" xmlns:wpi="http://schemas.microsoft.com/office/word/2010/wordprocessingInk" xmlns:wne="http://schemas.microsoft.com/office/word/2006/wordml" xmlns:wps="http://schemas.microsoft.com/office/word/2010/wordprocessingShape" mc:Ignorable="w14 w15 w16se w16cid wp14">
   <w:footnote w:type="separator" w:id="-1">
     <w:p>
       <w:r>
@@ -1813,7 +1805,7 @@
 </file>
 
 <file path=word/header1.xml><?xml version="1.0" encoding="utf-8"?>
-<w:hdr xmlns:wpc="http://schemas.microsoft.com/office/word/2010/wordprocessingCanvas" xmlns:cx="http://schemas.microsoft.com/office/drawing/2014/chartex" xmlns:mc="http://schemas.openxmlformats.org/markup-compatibility/2006" xmlns:o="urn:schemas-microsoft-com:office:office" xmlns:r="http://schemas.openxmlformats.org/officeDocument/2006/relationships" xmlns:m="http://schemas.openxmlformats.org/officeDocument/2006/math" xmlns:v="urn:schemas-microsoft-com:vml" xmlns:wp14="http://schemas.microsoft.com/office/word/2010/wordprocessingDrawing" xmlns:wp="http://schemas.openxmlformats.org/drawingml/2006/wordprocessingDrawing" xmlns:w10="urn:schemas-microsoft-com:office:word" xmlns:w="http://schemas.openxmlformats.org/wordprocessingml/2006/main" xmlns:w14="http://schemas.microsoft.com/office/word/2010/wordml" xmlns:w15="http://schemas.microsoft.com/office/word/2012/wordml" xmlns:w16se="http://schemas.microsoft.com/office/word/2015/wordml/symex" xmlns:wpg="http://schemas.microsoft.com/office/word/2010/wordprocessingGroup" xmlns:wpi="http://schemas.microsoft.com/office/word/2010/wordprocessingInk" xmlns:wne="http://schemas.microsoft.com/office/word/2006/wordml" xmlns:wps="http://schemas.microsoft.com/office/word/2010/wordprocessingShape" mc:Ignorable="w14 w15 w16se wp14">
+<w:hdr xmlns:wpc="http://schemas.microsoft.com/office/word/2010/wordprocessingCanvas" xmlns:cx="http://schemas.microsoft.com/office/drawing/2014/chartex" xmlns:cx1="http://schemas.microsoft.com/office/drawing/2015/9/8/chartex" xmlns:cx2="http://schemas.microsoft.com/office/drawing/2015/10/21/chartex" xmlns:cx3="http://schemas.microsoft.com/office/drawing/2016/5/9/chartex" xmlns:cx4="http://schemas.microsoft.com/office/drawing/2016/5/10/chartex" xmlns:cx5="http://schemas.microsoft.com/office/drawing/2016/5/11/chartex" xmlns:cx6="http://schemas.microsoft.com/office/drawing/2016/5/12/chartex" xmlns:cx7="http://schemas.microsoft.com/office/drawing/2016/5/13/chartex" xmlns:cx8="http://schemas.microsoft.com/office/drawing/2016/5/14/chartex" xmlns:mc="http://schemas.openxmlformats.org/markup-compatibility/2006" xmlns:aink="http://schemas.microsoft.com/office/drawing/2016/ink" xmlns:am3d="http://schemas.microsoft.com/office/drawing/2017/model3d" xmlns:o="urn:schemas-microsoft-com:office:office" xmlns:r="http://schemas.openxmlformats.org/officeDocument/2006/relationships" xmlns:m="http://schemas.openxmlformats.org/officeDocument/2006/math" xmlns:v="urn:schemas-microsoft-com:vml" xmlns:wp14="http://schemas.microsoft.com/office/word/2010/wordprocessingDrawing" xmlns:wp="http://schemas.openxmlformats.org/drawingml/2006/wordprocessingDrawing" xmlns:w10="urn:schemas-microsoft-com:office:word" xmlns:w="http://schemas.openxmlformats.org/wordprocessingml/2006/main" xmlns:w14="http://schemas.microsoft.com/office/word/2010/wordml" xmlns:w15="http://schemas.microsoft.com/office/word/2012/wordml" xmlns:w16cid="http://schemas.microsoft.com/office/word/2016/wordml/cid" xmlns:w16se="http://schemas.microsoft.com/office/word/2015/wordml/symex" xmlns:wpg="http://schemas.microsoft.com/office/word/2010/wordprocessingGroup" xmlns:wpi="http://schemas.microsoft.com/office/word/2010/wordprocessingInk" xmlns:wne="http://schemas.microsoft.com/office/word/2006/wordml" xmlns:wps="http://schemas.microsoft.com/office/word/2010/wordprocessingShape" mc:Ignorable="w14 w15 w16se w16cid wp14">
   <w:p>
     <w:pPr>
       <w:pStyle w:val="Header"/>
@@ -1845,14 +1837,12 @@
 </file>
 
 <file path=word/header2.xml><?xml version="1.0" encoding="utf-8"?>
-<w:hdr xmlns:wpc="http://schemas.microsoft.com/office/word/2010/wordprocessingCanvas" xmlns:cx="http://schemas.microsoft.com/office/drawing/2014/chartex" xmlns:mc="http://schemas.openxmlformats.org/markup-compatibility/2006" xmlns:o="urn:schemas-microsoft-com:office:office" xmlns:r="http://schemas.openxmlformats.org/officeDocument/2006/relationships" xmlns:m="http://schemas.openxmlformats.org/officeDocument/2006/math" xmlns:v="urn:schemas-microsoft-com:vml" xmlns:wp14="http://schemas.microsoft.com/office/word/2010/wordprocessingDrawing" xmlns:wp="http://schemas.openxmlformats.org/drawingml/2006/wordprocessingDrawing" xmlns:w10="urn:schemas-microsoft-com:office:word" xmlns:w="http://schemas.openxmlformats.org/wordprocessingml/2006/main" xmlns:w14="http://schemas.microsoft.com/office/word/2010/wordml" xmlns:w15="http://schemas.microsoft.com/office/word/2012/wordml" xmlns:w16se="http://schemas.microsoft.com/office/word/2015/wordml/symex" xmlns:wpg="http://schemas.microsoft.com/office/word/2010/wordprocessingGroup" xmlns:wpi="http://schemas.microsoft.com/office/word/2010/wordprocessingInk" xmlns:wne="http://schemas.microsoft.com/office/word/2006/wordml" xmlns:wps="http://schemas.microsoft.com/office/word/2010/wordprocessingShape" mc:Ignorable="w14 w15 w16se wp14">
+<w:hdr xmlns:wpc="http://schemas.microsoft.com/office/word/2010/wordprocessingCanvas" xmlns:cx="http://schemas.microsoft.com/office/drawing/2014/chartex" xmlns:cx1="http://schemas.microsoft.com/office/drawing/2015/9/8/chartex" xmlns:cx2="http://schemas.microsoft.com/office/drawing/2015/10/21/chartex" xmlns:cx3="http://schemas.microsoft.com/office/drawing/2016/5/9/chartex" xmlns:cx4="http://schemas.microsoft.com/office/drawing/2016/5/10/chartex" xmlns:cx5="http://schemas.microsoft.com/office/drawing/2016/5/11/chartex" xmlns:cx6="http://schemas.microsoft.com/office/drawing/2016/5/12/chartex" xmlns:cx7="http://schemas.microsoft.com/office/drawing/2016/5/13/chartex" xmlns:cx8="http://schemas.microsoft.com/office/drawing/2016/5/14/chartex" xmlns:mc="http://schemas.openxmlformats.org/markup-compatibility/2006" xmlns:aink="http://schemas.microsoft.com/office/drawing/2016/ink" xmlns:am3d="http://schemas.microsoft.com/office/drawing/2017/model3d" xmlns:o="urn:schemas-microsoft-com:office:office" xmlns:r="http://schemas.openxmlformats.org/officeDocument/2006/relationships" xmlns:m="http://schemas.openxmlformats.org/officeDocument/2006/math" xmlns:v="urn:schemas-microsoft-com:vml" xmlns:wp14="http://schemas.microsoft.com/office/word/2010/wordprocessingDrawing" xmlns:wp="http://schemas.openxmlformats.org/drawingml/2006/wordprocessingDrawing" xmlns:w10="urn:schemas-microsoft-com:office:word" xmlns:w="http://schemas.openxmlformats.org/wordprocessingml/2006/main" xmlns:w14="http://schemas.microsoft.com/office/word/2010/wordml" xmlns:w15="http://schemas.microsoft.com/office/word/2012/wordml" xmlns:w16cid="http://schemas.microsoft.com/office/word/2016/wordml/cid" xmlns:w16se="http://schemas.microsoft.com/office/word/2015/wordml/symex" xmlns:wpg="http://schemas.microsoft.com/office/word/2010/wordprocessingGroup" xmlns:wpi="http://schemas.microsoft.com/office/word/2010/wordprocessingInk" xmlns:wne="http://schemas.microsoft.com/office/word/2006/wordml" xmlns:wps="http://schemas.microsoft.com/office/word/2010/wordprocessingShape" mc:Ignorable="w14 w15 w16se w16cid wp14">
   <w:p>
     <w:pPr>
       <w:pStyle w:val="Header"/>
       <w:ind w:right="360"/>
     </w:pPr>
-    <w:bookmarkStart w:id="0" w:name="_GoBack"/>
-    <w:bookmarkEnd w:id="0"/>
     <w:r>
       <w:rPr>
         <w:noProof/>
@@ -2463,7 +2453,7 @@
 </file>
 
 <file path=word/header3.xml><?xml version="1.0" encoding="utf-8"?>
-<w:hdr xmlns:wpc="http://schemas.microsoft.com/office/word/2010/wordprocessingCanvas" xmlns:cx="http://schemas.microsoft.com/office/drawing/2014/chartex" xmlns:mc="http://schemas.openxmlformats.org/markup-compatibility/2006" xmlns:o="urn:schemas-microsoft-com:office:office" xmlns:r="http://schemas.openxmlformats.org/officeDocument/2006/relationships" xmlns:m="http://schemas.openxmlformats.org/officeDocument/2006/math" xmlns:v="urn:schemas-microsoft-com:vml" xmlns:wp14="http://schemas.microsoft.com/office/word/2010/wordprocessingDrawing" xmlns:wp="http://schemas.openxmlformats.org/drawingml/2006/wordprocessingDrawing" xmlns:w10="urn:schemas-microsoft-com:office:word" xmlns:w="http://schemas.openxmlformats.org/wordprocessingml/2006/main" xmlns:w14="http://schemas.microsoft.com/office/word/2010/wordml" xmlns:w15="http://schemas.microsoft.com/office/word/2012/wordml" xmlns:w16se="http://schemas.microsoft.com/office/word/2015/wordml/symex" xmlns:wpg="http://schemas.microsoft.com/office/word/2010/wordprocessingGroup" xmlns:wpi="http://schemas.microsoft.com/office/word/2010/wordprocessingInk" xmlns:wne="http://schemas.microsoft.com/office/word/2006/wordml" xmlns:wps="http://schemas.microsoft.com/office/word/2010/wordprocessingShape" mc:Ignorable="w14 w15 w16se wp14">
+<w:hdr xmlns:wpc="http://schemas.microsoft.com/office/word/2010/wordprocessingCanvas" xmlns:cx="http://schemas.microsoft.com/office/drawing/2014/chartex" xmlns:cx1="http://schemas.microsoft.com/office/drawing/2015/9/8/chartex" xmlns:cx2="http://schemas.microsoft.com/office/drawing/2015/10/21/chartex" xmlns:cx3="http://schemas.microsoft.com/office/drawing/2016/5/9/chartex" xmlns:cx4="http://schemas.microsoft.com/office/drawing/2016/5/10/chartex" xmlns:cx5="http://schemas.microsoft.com/office/drawing/2016/5/11/chartex" xmlns:cx6="http://schemas.microsoft.com/office/drawing/2016/5/12/chartex" xmlns:cx7="http://schemas.microsoft.com/office/drawing/2016/5/13/chartex" xmlns:cx8="http://schemas.microsoft.com/office/drawing/2016/5/14/chartex" xmlns:mc="http://schemas.openxmlformats.org/markup-compatibility/2006" xmlns:aink="http://schemas.microsoft.com/office/drawing/2016/ink" xmlns:am3d="http://schemas.microsoft.com/office/drawing/2017/model3d" xmlns:o="urn:schemas-microsoft-com:office:office" xmlns:r="http://schemas.openxmlformats.org/officeDocument/2006/relationships" xmlns:m="http://schemas.openxmlformats.org/officeDocument/2006/math" xmlns:v="urn:schemas-microsoft-com:vml" xmlns:wp14="http://schemas.microsoft.com/office/word/2010/wordprocessingDrawing" xmlns:wp="http://schemas.openxmlformats.org/drawingml/2006/wordprocessingDrawing" xmlns:w10="urn:schemas-microsoft-com:office:word" xmlns:w="http://schemas.openxmlformats.org/wordprocessingml/2006/main" xmlns:w14="http://schemas.microsoft.com/office/word/2010/wordml" xmlns:w15="http://schemas.microsoft.com/office/word/2012/wordml" xmlns:w16cid="http://schemas.microsoft.com/office/word/2016/wordml/cid" xmlns:w16se="http://schemas.microsoft.com/office/word/2015/wordml/symex" xmlns:wpg="http://schemas.microsoft.com/office/word/2010/wordprocessingGroup" xmlns:wpi="http://schemas.microsoft.com/office/word/2010/wordprocessingInk" xmlns:wne="http://schemas.microsoft.com/office/word/2006/wordml" xmlns:wps="http://schemas.microsoft.com/office/word/2010/wordprocessingShape" mc:Ignorable="w14 w15 w16se w16cid wp14">
   <w:p>
     <w:pPr>
       <w:pStyle w:val="Header"/>
@@ -2473,7 +2463,7 @@
 </file>
 
 <file path=word/numbering.xml><?xml version="1.0" encoding="utf-8"?>
-<w:numbering xmlns:wpc="http://schemas.microsoft.com/office/word/2010/wordprocessingCanvas" xmlns:cx="http://schemas.microsoft.com/office/drawing/2014/chartex" xmlns:mc="http://schemas.openxmlformats.org/markup-compatibility/2006" xmlns:o="urn:schemas-microsoft-com:office:office" xmlns:r="http://schemas.openxmlformats.org/officeDocument/2006/relationships" xmlns:m="http://schemas.openxmlformats.org/officeDocument/2006/math" xmlns:v="urn:schemas-microsoft-com:vml" xmlns:wp14="http://schemas.microsoft.com/office/word/2010/wordprocessingDrawing" xmlns:wp="http://schemas.openxmlformats.org/drawingml/2006/wordprocessingDrawing" xmlns:w10="urn:schemas-microsoft-com:office:word" xmlns:w="http://schemas.openxmlformats.org/wordprocessingml/2006/main" xmlns:w14="http://schemas.microsoft.com/office/word/2010/wordml" xmlns:w15="http://schemas.microsoft.com/office/word/2012/wordml" xmlns:w16se="http://schemas.microsoft.com/office/word/2015/wordml/symex" xmlns:wpg="http://schemas.microsoft.com/office/word/2010/wordprocessingGroup" xmlns:wpi="http://schemas.microsoft.com/office/word/2010/wordprocessingInk" xmlns:wne="http://schemas.microsoft.com/office/word/2006/wordml" xmlns:wps="http://schemas.microsoft.com/office/word/2010/wordprocessingShape" mc:Ignorable="w14 w15 w16se wp14">
+<w:numbering xmlns:wpc="http://schemas.microsoft.com/office/word/2010/wordprocessingCanvas" xmlns:cx="http://schemas.microsoft.com/office/drawing/2014/chartex" xmlns:cx1="http://schemas.microsoft.com/office/drawing/2015/9/8/chartex" xmlns:cx2="http://schemas.microsoft.com/office/drawing/2015/10/21/chartex" xmlns:cx3="http://schemas.microsoft.com/office/drawing/2016/5/9/chartex" xmlns:cx4="http://schemas.microsoft.com/office/drawing/2016/5/10/chartex" xmlns:cx5="http://schemas.microsoft.com/office/drawing/2016/5/11/chartex" xmlns:cx6="http://schemas.microsoft.com/office/drawing/2016/5/12/chartex" xmlns:cx7="http://schemas.microsoft.com/office/drawing/2016/5/13/chartex" xmlns:cx8="http://schemas.microsoft.com/office/drawing/2016/5/14/chartex" xmlns:mc="http://schemas.openxmlformats.org/markup-compatibility/2006" xmlns:aink="http://schemas.microsoft.com/office/drawing/2016/ink" xmlns:am3d="http://schemas.microsoft.com/office/drawing/2017/model3d" xmlns:o="urn:schemas-microsoft-com:office:office" xmlns:r="http://schemas.openxmlformats.org/officeDocument/2006/relationships" xmlns:m="http://schemas.openxmlformats.org/officeDocument/2006/math" xmlns:v="urn:schemas-microsoft-com:vml" xmlns:wp14="http://schemas.microsoft.com/office/word/2010/wordprocessingDrawing" xmlns:wp="http://schemas.openxmlformats.org/drawingml/2006/wordprocessingDrawing" xmlns:w10="urn:schemas-microsoft-com:office:word" xmlns:w="http://schemas.openxmlformats.org/wordprocessingml/2006/main" xmlns:w14="http://schemas.microsoft.com/office/word/2010/wordml" xmlns:w15="http://schemas.microsoft.com/office/word/2012/wordml" xmlns:w16cid="http://schemas.microsoft.com/office/word/2016/wordml/cid" xmlns:w16se="http://schemas.microsoft.com/office/word/2015/wordml/symex" xmlns:wpg="http://schemas.microsoft.com/office/word/2010/wordprocessingGroup" xmlns:wpi="http://schemas.microsoft.com/office/word/2010/wordprocessingInk" xmlns:wne="http://schemas.microsoft.com/office/word/2006/wordml" xmlns:wps="http://schemas.microsoft.com/office/word/2010/wordprocessingShape" mc:Ignorable="w14 w15 w16se w16cid wp14">
   <w:abstractNum w:abstractNumId="0" w15:restartNumberingAfterBreak="0">
     <w:nsid w:val="415F250B"/>
     <w:multiLevelType w:val="hybridMultilevel"/>
@@ -2914,7 +2904,7 @@
 </file>
 
 <file path=word/styles.xml><?xml version="1.0" encoding="utf-8"?>
-<w:styles xmlns:mc="http://schemas.openxmlformats.org/markup-compatibility/2006" xmlns:r="http://schemas.openxmlformats.org/officeDocument/2006/relationships" xmlns:w="http://schemas.openxmlformats.org/wordprocessingml/2006/main" xmlns:w14="http://schemas.microsoft.com/office/word/2010/wordml" xmlns:w15="http://schemas.microsoft.com/office/word/2012/wordml" xmlns:w16se="http://schemas.microsoft.com/office/word/2015/wordml/symex" mc:Ignorable="w14 w15 w16se">
+<w:styles xmlns:mc="http://schemas.openxmlformats.org/markup-compatibility/2006" xmlns:r="http://schemas.openxmlformats.org/officeDocument/2006/relationships" xmlns:w="http://schemas.openxmlformats.org/wordprocessingml/2006/main" xmlns:w14="http://schemas.microsoft.com/office/word/2010/wordml" xmlns:w15="http://schemas.microsoft.com/office/word/2012/wordml" xmlns:w16cid="http://schemas.microsoft.com/office/word/2016/wordml/cid" xmlns:w16se="http://schemas.microsoft.com/office/word/2015/wordml/symex" mc:Ignorable="w14 w15 w16se w16cid">
   <w:docDefaults>
     <w:rPrDefault>
       <w:rPr>
@@ -2924,7 +2914,7 @@
     </w:rPrDefault>
     <w:pPrDefault/>
   </w:docDefaults>
-  <w:latentStyles w:defLockedState="0" w:defUIPriority="99" w:defSemiHidden="0" w:defUnhideWhenUsed="0" w:defQFormat="0" w:count="371">
+  <w:latentStyles w:defLockedState="0" w:defUIPriority="99" w:defSemiHidden="0" w:defUnhideWhenUsed="0" w:defQFormat="0" w:count="375">
     <w:lsdException w:name="Normal" w:uiPriority="0" w:qFormat="1"/>
     <w:lsdException w:name="heading 1" w:uiPriority="9" w:qFormat="1"/>
     <w:lsdException w:name="heading 2" w:semiHidden="1" w:uiPriority="9" w:unhideWhenUsed="1" w:qFormat="1"/>
@@ -3030,7 +3020,6 @@
     <w:lsdException w:name="HTML Sample" w:semiHidden="1" w:unhideWhenUsed="1"/>
     <w:lsdException w:name="HTML Typewriter" w:semiHidden="1" w:unhideWhenUsed="1"/>
     <w:lsdException w:name="HTML Variable" w:semiHidden="1" w:unhideWhenUsed="1"/>
-    <w:lsdException w:name="Normal Table" w:semiHidden="1" w:unhideWhenUsed="1"/>
     <w:lsdException w:name="annotation subject" w:semiHidden="1" w:unhideWhenUsed="1"/>
     <w:lsdException w:name="No List" w:semiHidden="1" w:unhideWhenUsed="1"/>
     <w:lsdException w:name="Outline List 1" w:semiHidden="1" w:unhideWhenUsed="1"/>
@@ -3074,10 +3063,8 @@
     <w:lsdException w:name="Table Elegant" w:semiHidden="1" w:unhideWhenUsed="1"/>
     <w:lsdException w:name="Table Professional" w:semiHidden="1" w:unhideWhenUsed="1"/>
     <w:lsdException w:name="Table Subtle 1" w:semiHidden="1" w:unhideWhenUsed="1"/>
-    <w:lsdException w:name="Table Subtle 2" w:semiHidden="1" w:unhideWhenUsed="1"/>
     <w:lsdException w:name="Table Web 1" w:semiHidden="1" w:unhideWhenUsed="1"/>
     <w:lsdException w:name="Table Web 2" w:semiHidden="1" w:unhideWhenUsed="1"/>
-    <w:lsdException w:name="Table Web 3" w:semiHidden="1" w:unhideWhenUsed="1"/>
     <w:lsdException w:name="Balloon Text" w:semiHidden="1" w:unhideWhenUsed="1"/>
     <w:lsdException w:name="Table Grid" w:uiPriority="39"/>
     <w:lsdException w:name="Table Theme" w:semiHidden="1" w:unhideWhenUsed="1"/>
@@ -3296,6 +3283,10 @@
     <w:lsdException w:name="List Table 5 Dark Accent 6" w:uiPriority="50"/>
     <w:lsdException w:name="List Table 6 Colorful Accent 6" w:uiPriority="51"/>
     <w:lsdException w:name="List Table 7 Colorful Accent 6" w:uiPriority="52"/>
+    <w:lsdException w:name="Mention" w:semiHidden="1" w:unhideWhenUsed="1"/>
+    <w:lsdException w:name="Smart Hyperlink" w:semiHidden="1" w:unhideWhenUsed="1"/>
+    <w:lsdException w:name="Hashtag" w:semiHidden="1" w:unhideWhenUsed="1"/>
+    <w:lsdException w:name="Unresolved Mention" w:semiHidden="1" w:unhideWhenUsed="1"/>
   </w:latentStyles>
   <w:style w:type="paragraph" w:default="1" w:styleId="Normal">
     <w:name w:val="Normal"/>

--- a/Capstone Project Docs/For Print Chapter Template Format 2018/CP Chapter 1_201819.docx
+++ b/Capstone Project Docs/For Print Chapter Template Format 2018/CP Chapter 1_201819.docx
@@ -37,7 +37,10 @@
           <w:szCs w:val="22"/>
         </w:rPr>
       </w:pPr>
-      <w:r>
+    </w:p>
+    <w:p>
+      <w:pPr>
+        <w:pStyle w:val="Title"/>
         <w:rPr>
           <w:rFonts w:ascii="Arial" w:hAnsi="Arial" w:cs="Arial"/>
           <w:b/>
@@ -45,7 +48,36 @@
           <w:sz w:val="22"/>
           <w:szCs w:val="22"/>
         </w:rPr>
-        <w:t>Chapter 1</w:t>
+      </w:pPr>
+      <w:r>
+        <w:rPr>
+          <w:rFonts w:ascii="Arial" w:hAnsi="Arial" w:cs="Arial"/>
+          <w:b/>
+          <w:color w:val="000000"/>
+          <w:sz w:val="22"/>
+          <w:szCs w:val="22"/>
+        </w:rPr>
+        <w:t>C</w:t>
+      </w:r>
+      <w:r>
+        <w:rPr>
+          <w:rFonts w:ascii="Arial" w:hAnsi="Arial" w:cs="Arial"/>
+          <w:b/>
+          <w:color w:val="000000"/>
+          <w:sz w:val="22"/>
+          <w:szCs w:val="22"/>
+        </w:rPr>
+        <w:t>hapter</w:t>
+      </w:r>
+      <w:r>
+        <w:rPr>
+          <w:rFonts w:ascii="Arial" w:hAnsi="Arial" w:cs="Arial"/>
+          <w:b/>
+          <w:color w:val="000000"/>
+          <w:sz w:val="22"/>
+          <w:szCs w:val="22"/>
+        </w:rPr>
+        <w:t xml:space="preserve"> 1</w:t>
       </w:r>
     </w:p>
     <w:p>
@@ -116,6 +148,7 @@
         <w:jc w:val="both"/>
         <w:rPr>
           <w:rFonts w:ascii="Arial" w:hAnsi="Arial" w:cs="Arial"/>
+          <w:color w:val="5B9BD5" w:themeColor="accent1"/>
           <w:sz w:val="22"/>
           <w:szCs w:val="22"/>
         </w:rPr>
@@ -136,23 +169,114 @@
           <w:sz w:val="22"/>
           <w:szCs w:val="22"/>
         </w:rPr>
-        <w:t>Information technology has developed the life of</w:t>
-      </w:r>
-      <w:r>
-        <w:rPr>
-          <w:rFonts w:ascii="Arial" w:hAnsi="Arial" w:cs="Arial"/>
-          <w:sz w:val="22"/>
-          <w:szCs w:val="22"/>
-        </w:rPr>
-        <w:t xml:space="preserve"> human being and made the lives </w:t>
-      </w:r>
-      <w:r>
-        <w:rPr>
-          <w:rFonts w:ascii="Arial" w:hAnsi="Arial" w:cs="Arial"/>
-          <w:sz w:val="22"/>
-          <w:szCs w:val="22"/>
-        </w:rPr>
-        <w:t>easier by the various kinds of applications. There are many tools, technologies and systems that have been produced and invented through the use of IT.</w:t>
+        <w:t xml:space="preserve">Over the years, </w:t>
+      </w:r>
+      <w:r>
+        <w:rPr>
+          <w:rFonts w:ascii="Arial" w:hAnsi="Arial" w:cs="Arial"/>
+          <w:sz w:val="22"/>
+          <w:szCs w:val="22"/>
+        </w:rPr>
+        <w:t>t</w:t>
+      </w:r>
+      <w:r>
+        <w:rPr>
+          <w:rFonts w:ascii="Arial" w:hAnsi="Arial" w:cs="Arial"/>
+          <w:sz w:val="22"/>
+          <w:szCs w:val="22"/>
+        </w:rPr>
+        <w:t>echnology has improved the lives of us humans in every way it can. It can now be found in almost every aspect of our lives today,</w:t>
+      </w:r>
+      <w:r>
+        <w:rPr>
+          <w:rFonts w:ascii="Arial" w:hAnsi="Arial" w:cs="Arial"/>
+          <w:sz w:val="22"/>
+          <w:szCs w:val="22"/>
+        </w:rPr>
+        <w:t xml:space="preserve"> and </w:t>
+      </w:r>
+      <w:r>
+        <w:rPr>
+          <w:rFonts w:ascii="Arial" w:hAnsi="Arial" w:cs="Arial"/>
+          <w:sz w:val="22"/>
+          <w:szCs w:val="22"/>
+        </w:rPr>
+        <w:t>one example of</w:t>
+      </w:r>
+      <w:r>
+        <w:rPr>
+          <w:rFonts w:ascii="Arial" w:hAnsi="Arial" w:cs="Arial"/>
+          <w:sz w:val="22"/>
+          <w:szCs w:val="22"/>
+        </w:rPr>
+        <w:t xml:space="preserve"> </w:t>
+      </w:r>
+      <w:r>
+        <w:rPr>
+          <w:rFonts w:ascii="Arial" w:hAnsi="Arial" w:cs="Arial"/>
+          <w:sz w:val="22"/>
+          <w:szCs w:val="22"/>
+        </w:rPr>
+        <w:t>it</w:t>
+      </w:r>
+      <w:r>
+        <w:rPr>
+          <w:rFonts w:ascii="Arial" w:hAnsi="Arial" w:cs="Arial"/>
+          <w:sz w:val="22"/>
+          <w:szCs w:val="22"/>
+        </w:rPr>
+        <w:t xml:space="preserve"> is it</w:t>
+      </w:r>
+      <w:r>
+        <w:rPr>
+          <w:rFonts w:ascii="Arial" w:hAnsi="Arial" w:cs="Arial"/>
+          <w:sz w:val="22"/>
+          <w:szCs w:val="22"/>
+        </w:rPr>
+        <w:t xml:space="preserve"> makes</w:t>
+      </w:r>
+      <w:r>
+        <w:rPr>
+          <w:rFonts w:ascii="Arial" w:hAnsi="Arial" w:cs="Arial"/>
+          <w:sz w:val="22"/>
+          <w:szCs w:val="22"/>
+        </w:rPr>
+        <w:t xml:space="preserve"> us more connected with other people which made seem that distance will no longer be a problem in communication </w:t>
+      </w:r>
+      <w:proofErr w:type="gramStart"/>
+      <w:r>
+        <w:rPr>
+          <w:rFonts w:ascii="Arial" w:hAnsi="Arial" w:cs="Arial"/>
+          <w:sz w:val="22"/>
+          <w:szCs w:val="22"/>
+        </w:rPr>
+        <w:t>as long as</w:t>
+      </w:r>
+      <w:proofErr w:type="gramEnd"/>
+      <w:r>
+        <w:rPr>
+          <w:rFonts w:ascii="Arial" w:hAnsi="Arial" w:cs="Arial"/>
+          <w:sz w:val="22"/>
+          <w:szCs w:val="22"/>
+        </w:rPr>
+        <w:t xml:space="preserve"> there is an access to the modern technology.</w:t>
+      </w:r>
+      <w:r>
+        <w:rPr>
+          <w:rFonts w:ascii="Arial" w:hAnsi="Arial" w:cs="Arial"/>
+          <w:color w:val="5B9BD5" w:themeColor="accent1"/>
+          <w:sz w:val="22"/>
+          <w:szCs w:val="22"/>
+        </w:rPr>
+        <w:t xml:space="preserve"> </w:t>
+      </w:r>
+      <w:r>
+        <w:rPr>
+          <w:rFonts w:ascii="Arial" w:hAnsi="Arial" w:cs="Arial"/>
+          <w:sz w:val="22"/>
+          <w:szCs w:val="22"/>
+        </w:rPr>
+        <w:t xml:space="preserve"> </w:t>
       </w:r>
     </w:p>
     <w:p>
@@ -161,6 +285,7 @@
           <w:tab w:val="left" w:pos="810"/>
         </w:tabs>
         <w:spacing w:line="480" w:lineRule="auto"/>
+        <w:ind w:firstLine="851"/>
         <w:jc w:val="both"/>
         <w:rPr>
           <w:rFonts w:ascii="Arial" w:hAnsi="Arial" w:cs="Arial"/>
@@ -171,69 +296,347 @@
       <w:r>
         <w:rPr>
           <w:rFonts w:ascii="Arial" w:hAnsi="Arial" w:cs="Arial"/>
-          <w:b/>
-          <w:sz w:val="22"/>
-          <w:szCs w:val="22"/>
-        </w:rPr>
-        <w:tab/>
-      </w:r>
-      <w:r>
-        <w:rPr>
-          <w:rFonts w:ascii="Arial" w:hAnsi="Arial" w:cs="Arial"/>
-          <w:sz w:val="22"/>
-          <w:szCs w:val="22"/>
-        </w:rPr>
-        <w:t>Computer works in many ways totally different from human beings. The flow of works in an automated system can differ quite considerably from the manual system. In present time, IT in business was really rising, making extremely demand in our society. It helps us in minimizing time in doing our works and brings us a quick result in a short period of time (Howard, 1990). These computer technologies usually use in different aspects because it helps a lot in terms of their services.</w:t>
-      </w:r>
-    </w:p>
-    <w:p>
-      <w:pPr>
-        <w:tabs>
-          <w:tab w:val="left" w:pos="810"/>
-        </w:tabs>
-        <w:spacing w:line="480" w:lineRule="auto"/>
-        <w:jc w:val="both"/>
-        <w:rPr>
-          <w:rFonts w:ascii="Arial" w:hAnsi="Arial" w:cs="Arial"/>
-          <w:sz w:val="22"/>
-          <w:szCs w:val="22"/>
-        </w:rPr>
-      </w:pPr>
-      <w:r>
-        <w:rPr>
-          <w:rFonts w:ascii="Arial" w:hAnsi="Arial" w:cs="Arial"/>
-          <w:sz w:val="22"/>
-          <w:szCs w:val="22"/>
-        </w:rPr>
-        <w:tab/>
-        <w:t>Nowadays all the businesses are shifting into computer based system because its purpose is to give an efficient and easy way of doing activities with less time spend daily. This application exceeds even in educational institutions and the finest example is library management system.</w:t>
-      </w:r>
-    </w:p>
-    <w:p>
-      <w:pPr>
-        <w:pStyle w:val="Title"/>
-        <w:jc w:val="both"/>
-        <w:rPr>
-          <w:rFonts w:ascii="Arial" w:hAnsi="Arial" w:cs="Arial"/>
-          <w:b/>
-          <w:color w:val="000000"/>
-          <w:sz w:val="22"/>
-          <w:szCs w:val="22"/>
-        </w:rPr>
-      </w:pPr>
-    </w:p>
-    <w:p>
-      <w:pPr>
-        <w:pStyle w:val="Title"/>
-        <w:jc w:val="both"/>
-        <w:rPr>
-          <w:rFonts w:ascii="Arial" w:hAnsi="Arial" w:cs="Arial"/>
-          <w:b/>
-          <w:color w:val="000000"/>
-          <w:sz w:val="22"/>
-          <w:szCs w:val="22"/>
-        </w:rPr>
-      </w:pPr>
+          <w:sz w:val="22"/>
+          <w:szCs w:val="22"/>
+        </w:rPr>
+        <w:t>Aside from communication, another</w:t>
+      </w:r>
+      <w:r>
+        <w:rPr>
+          <w:rFonts w:ascii="Arial" w:hAnsi="Arial" w:cs="Arial"/>
+          <w:sz w:val="22"/>
+          <w:szCs w:val="22"/>
+        </w:rPr>
+        <w:t xml:space="preserve"> </w:t>
+      </w:r>
+      <w:r>
+        <w:rPr>
+          <w:rFonts w:ascii="Arial" w:hAnsi="Arial" w:cs="Arial"/>
+          <w:sz w:val="22"/>
+          <w:szCs w:val="22"/>
+        </w:rPr>
+        <w:t>example of solution</w:t>
+      </w:r>
+      <w:r>
+        <w:rPr>
+          <w:rFonts w:ascii="Arial" w:hAnsi="Arial" w:cs="Arial"/>
+          <w:sz w:val="22"/>
+          <w:szCs w:val="22"/>
+        </w:rPr>
+        <w:t xml:space="preserve"> provided by technology </w:t>
+      </w:r>
+      <w:r>
+        <w:rPr>
+          <w:rFonts w:ascii="Arial" w:hAnsi="Arial" w:cs="Arial"/>
+          <w:sz w:val="22"/>
+          <w:szCs w:val="22"/>
+        </w:rPr>
+        <w:t>is the use of computers</w:t>
+      </w:r>
+      <w:r>
+        <w:rPr>
+          <w:rFonts w:ascii="Arial" w:hAnsi="Arial" w:cs="Arial"/>
+          <w:sz w:val="22"/>
+          <w:szCs w:val="22"/>
+        </w:rPr>
+        <w:t xml:space="preserve"> and internet</w:t>
+      </w:r>
+      <w:r>
+        <w:rPr>
+          <w:rFonts w:ascii="Arial" w:hAnsi="Arial" w:cs="Arial"/>
+          <w:sz w:val="22"/>
+          <w:szCs w:val="22"/>
+        </w:rPr>
+        <w:t xml:space="preserve"> to help </w:t>
+      </w:r>
+      <w:r>
+        <w:rPr>
+          <w:rFonts w:ascii="Arial" w:hAnsi="Arial" w:cs="Arial"/>
+          <w:sz w:val="22"/>
+          <w:szCs w:val="22"/>
+        </w:rPr>
+        <w:t>people learn more</w:t>
+      </w:r>
+      <w:r>
+        <w:rPr>
+          <w:rFonts w:ascii="Arial" w:hAnsi="Arial" w:cs="Arial"/>
+          <w:sz w:val="22"/>
+          <w:szCs w:val="22"/>
+        </w:rPr>
+        <w:t xml:space="preserve">. </w:t>
+      </w:r>
+      <w:r>
+        <w:rPr>
+          <w:rFonts w:ascii="Arial" w:hAnsi="Arial" w:cs="Arial"/>
+          <w:sz w:val="22"/>
+          <w:szCs w:val="22"/>
+        </w:rPr>
+        <w:t>According to Hedges (2009), "The internet is growing rapidly in this era. It seems like many people are using internet to enhance their knowledge about everything".</w:t>
+      </w:r>
+      <w:r>
+        <w:rPr>
+          <w:rFonts w:ascii="Arial" w:hAnsi="Arial" w:cs="Arial"/>
+          <w:sz w:val="22"/>
+          <w:szCs w:val="22"/>
+        </w:rPr>
+        <w:t xml:space="preserve"> </w:t>
+      </w:r>
+      <w:r>
+        <w:rPr>
+          <w:rFonts w:ascii="Arial" w:hAnsi="Arial" w:cs="Arial"/>
+          <w:sz w:val="22"/>
+          <w:szCs w:val="22"/>
+        </w:rPr>
+        <w:t xml:space="preserve">People, including teenage students, would </w:t>
+      </w:r>
+      <w:r>
+        <w:rPr>
+          <w:rFonts w:ascii="Arial" w:hAnsi="Arial" w:cs="Arial"/>
+          <w:sz w:val="22"/>
+          <w:szCs w:val="22"/>
+        </w:rPr>
+        <w:t xml:space="preserve">also </w:t>
+      </w:r>
+      <w:r>
+        <w:rPr>
+          <w:rFonts w:ascii="Arial" w:hAnsi="Arial" w:cs="Arial"/>
+          <w:sz w:val="22"/>
+          <w:szCs w:val="22"/>
+        </w:rPr>
+        <w:t>express their opinions online, and some would even actively engage in debates in social media.</w:t>
+      </w:r>
+      <w:r>
+        <w:rPr>
+          <w:rFonts w:ascii="Arial" w:hAnsi="Arial" w:cs="Arial"/>
+          <w:sz w:val="22"/>
+          <w:szCs w:val="22"/>
+        </w:rPr>
+        <w:t xml:space="preserve"> </w:t>
+      </w:r>
+      <w:r>
+        <w:rPr>
+          <w:rFonts w:ascii="Arial" w:hAnsi="Arial" w:cs="Arial"/>
+          <w:sz w:val="22"/>
+          <w:szCs w:val="22"/>
+        </w:rPr>
+        <w:t>Even in the use of democracy, the computers</w:t>
+      </w:r>
+      <w:r>
+        <w:rPr>
+          <w:rFonts w:ascii="Arial" w:hAnsi="Arial" w:cs="Arial"/>
+          <w:sz w:val="22"/>
+          <w:szCs w:val="22"/>
+        </w:rPr>
+        <w:t xml:space="preserve"> and internet</w:t>
+      </w:r>
+      <w:r>
+        <w:rPr>
+          <w:rFonts w:ascii="Arial" w:hAnsi="Arial" w:cs="Arial"/>
+          <w:sz w:val="22"/>
+          <w:szCs w:val="22"/>
+        </w:rPr>
+        <w:t xml:space="preserve"> have also found its role</w:t>
+      </w:r>
+      <w:r>
+        <w:rPr>
+          <w:rFonts w:ascii="Arial" w:hAnsi="Arial" w:cs="Arial"/>
+          <w:sz w:val="22"/>
+          <w:szCs w:val="22"/>
+        </w:rPr>
+        <w:t>s</w:t>
+      </w:r>
+      <w:r>
+        <w:rPr>
+          <w:rFonts w:ascii="Arial" w:hAnsi="Arial" w:cs="Arial"/>
+          <w:sz w:val="22"/>
+          <w:szCs w:val="22"/>
+        </w:rPr>
+        <w:t>.</w:t>
+      </w:r>
+      <w:r>
+        <w:rPr>
+          <w:rFonts w:ascii="Arial" w:hAnsi="Arial" w:cs="Arial"/>
+          <w:sz w:val="22"/>
+          <w:szCs w:val="22"/>
+        </w:rPr>
+        <w:t xml:space="preserve"> In fact,</w:t>
+      </w:r>
+      <w:r>
+        <w:rPr>
+          <w:rFonts w:ascii="Arial" w:hAnsi="Arial" w:cs="Arial"/>
+          <w:sz w:val="22"/>
+          <w:szCs w:val="22"/>
+        </w:rPr>
+        <w:t xml:space="preserve"> </w:t>
+      </w:r>
+      <w:r>
+        <w:rPr>
+          <w:rFonts w:ascii="Arial" w:hAnsi="Arial" w:cs="Arial"/>
+          <w:sz w:val="22"/>
+          <w:szCs w:val="22"/>
+        </w:rPr>
+        <w:t xml:space="preserve">these past few years, </w:t>
+      </w:r>
+      <w:r>
+        <w:rPr>
+          <w:rFonts w:ascii="Arial" w:hAnsi="Arial" w:cs="Arial"/>
+          <w:sz w:val="22"/>
+          <w:szCs w:val="22"/>
+        </w:rPr>
+        <w:t xml:space="preserve">the country </w:t>
+      </w:r>
+      <w:r>
+        <w:rPr>
+          <w:rFonts w:ascii="Arial" w:hAnsi="Arial" w:cs="Arial"/>
+          <w:sz w:val="22"/>
+          <w:szCs w:val="22"/>
+        </w:rPr>
+        <w:t>Estonia has been conducting its national and municipal elections over the internet.</w:t>
+      </w:r>
+      <w:r>
+        <w:rPr>
+          <w:rFonts w:ascii="Arial" w:hAnsi="Arial" w:cs="Arial"/>
+          <w:sz w:val="22"/>
+          <w:szCs w:val="22"/>
+        </w:rPr>
+        <w:t xml:space="preserve"> </w:t>
+      </w:r>
+      <w:r>
+        <w:rPr>
+          <w:rFonts w:ascii="Arial" w:hAnsi="Arial" w:cs="Arial"/>
+          <w:sz w:val="22"/>
+          <w:szCs w:val="22"/>
+        </w:rPr>
+        <w:t xml:space="preserve">And in conducting </w:t>
+      </w:r>
+      <w:r>
+        <w:rPr>
+          <w:rFonts w:ascii="Arial" w:hAnsi="Arial" w:cs="Arial"/>
+          <w:sz w:val="22"/>
+          <w:szCs w:val="22"/>
+        </w:rPr>
+        <w:t>Student Government E</w:t>
+      </w:r>
+      <w:r>
+        <w:rPr>
+          <w:rFonts w:ascii="Arial" w:hAnsi="Arial" w:cs="Arial"/>
+          <w:sz w:val="22"/>
+          <w:szCs w:val="22"/>
+        </w:rPr>
+        <w:t>lections</w:t>
+      </w:r>
+      <w:r>
+        <w:rPr>
+          <w:rFonts w:ascii="Arial" w:hAnsi="Arial" w:cs="Arial"/>
+          <w:sz w:val="22"/>
+          <w:szCs w:val="22"/>
+        </w:rPr>
+        <w:t xml:space="preserve"> in school, what </w:t>
+      </w:r>
+      <w:r>
+        <w:rPr>
+          <w:rFonts w:ascii="Arial" w:hAnsi="Arial" w:cs="Arial"/>
+          <w:sz w:val="22"/>
+          <w:szCs w:val="22"/>
+        </w:rPr>
+        <w:t xml:space="preserve">then should stop </w:t>
+      </w:r>
+      <w:r>
+        <w:rPr>
+          <w:rFonts w:ascii="Arial" w:hAnsi="Arial" w:cs="Arial"/>
+          <w:sz w:val="22"/>
+          <w:szCs w:val="22"/>
+        </w:rPr>
+        <w:t xml:space="preserve">students from utilizing the internet </w:t>
+      </w:r>
+      <w:r>
+        <w:rPr>
+          <w:rFonts w:ascii="Arial" w:hAnsi="Arial" w:cs="Arial"/>
+          <w:sz w:val="22"/>
+          <w:szCs w:val="22"/>
+        </w:rPr>
+        <w:t>to</w:t>
+      </w:r>
+      <w:r>
+        <w:rPr>
+          <w:rFonts w:ascii="Arial" w:hAnsi="Arial" w:cs="Arial"/>
+          <w:sz w:val="22"/>
+          <w:szCs w:val="22"/>
+        </w:rPr>
+        <w:t xml:space="preserve"> express</w:t>
+      </w:r>
+      <w:r>
+        <w:rPr>
+          <w:rFonts w:ascii="Arial" w:hAnsi="Arial" w:cs="Arial"/>
+          <w:sz w:val="22"/>
+          <w:szCs w:val="22"/>
+        </w:rPr>
+        <w:t xml:space="preserve"> their</w:t>
+      </w:r>
+      <w:r>
+        <w:rPr>
+          <w:rFonts w:ascii="Arial" w:hAnsi="Arial" w:cs="Arial"/>
+          <w:sz w:val="22"/>
+          <w:szCs w:val="22"/>
+        </w:rPr>
+        <w:t xml:space="preserve"> choices in voting</w:t>
+      </w:r>
+      <w:r>
+        <w:rPr>
+          <w:rFonts w:ascii="Arial" w:hAnsi="Arial" w:cs="Arial"/>
+          <w:sz w:val="22"/>
+          <w:szCs w:val="22"/>
+        </w:rPr>
+        <w:t xml:space="preserve">? The proponents </w:t>
+      </w:r>
+      <w:r>
+        <w:rPr>
+          <w:rFonts w:ascii="Arial" w:hAnsi="Arial" w:cs="Arial"/>
+          <w:sz w:val="22"/>
+          <w:szCs w:val="22"/>
+        </w:rPr>
+        <w:t>did an analysis</w:t>
+      </w:r>
+      <w:r>
+        <w:rPr>
+          <w:rFonts w:ascii="Arial" w:hAnsi="Arial" w:cs="Arial"/>
+          <w:sz w:val="22"/>
+          <w:szCs w:val="22"/>
+        </w:rPr>
+        <w:t xml:space="preserve"> and implementation plan</w:t>
+      </w:r>
+      <w:r>
+        <w:rPr>
+          <w:rFonts w:ascii="Arial" w:hAnsi="Arial" w:cs="Arial"/>
+          <w:sz w:val="22"/>
+          <w:szCs w:val="22"/>
+        </w:rPr>
+        <w:t xml:space="preserve"> on how to harness the </w:t>
+      </w:r>
+      <w:r>
+        <w:rPr>
+          <w:rFonts w:ascii="Arial" w:hAnsi="Arial" w:cs="Arial"/>
+          <w:sz w:val="22"/>
+          <w:szCs w:val="22"/>
+        </w:rPr>
+        <w:t>potential</w:t>
+      </w:r>
+      <w:r>
+        <w:rPr>
+          <w:rFonts w:ascii="Arial" w:hAnsi="Arial" w:cs="Arial"/>
+          <w:sz w:val="22"/>
+          <w:szCs w:val="22"/>
+        </w:rPr>
+        <w:t xml:space="preserve"> of web technology in </w:t>
+      </w:r>
+      <w:r>
+        <w:rPr>
+          <w:rFonts w:ascii="Arial" w:hAnsi="Arial" w:cs="Arial"/>
+          <w:sz w:val="22"/>
+          <w:szCs w:val="22"/>
+        </w:rPr>
+        <w:t>conducting Student Government Elections.</w:t>
+      </w:r>
     </w:p>
     <w:p>
       <w:pPr>
@@ -248,6 +651,20 @@
           <w:szCs w:val="22"/>
         </w:rPr>
       </w:pPr>
+    </w:p>
+    <w:p>
+      <w:pPr>
+        <w:pStyle w:val="Title"/>
+        <w:spacing w:line="480" w:lineRule="auto"/>
+        <w:jc w:val="both"/>
+        <w:rPr>
+          <w:rFonts w:ascii="Arial" w:hAnsi="Arial" w:cs="Arial"/>
+          <w:b/>
+          <w:color w:val="000000"/>
+          <w:sz w:val="22"/>
+          <w:szCs w:val="22"/>
+        </w:rPr>
+      </w:pPr>
       <w:r>
         <w:rPr>
           <w:rFonts w:ascii="Arial" w:hAnsi="Arial" w:cs="Arial"/>
@@ -266,35 +683,75 @@
         <w:jc w:val="both"/>
         <w:rPr>
           <w:rFonts w:ascii="Arial" w:hAnsi="Arial" w:cs="Arial"/>
-          <w:sz w:val="22"/>
-          <w:szCs w:val="22"/>
-        </w:rPr>
-      </w:pPr>
-      <w:r>
-        <w:rPr>
-          <w:rFonts w:ascii="Arial" w:hAnsi="Arial" w:cs="Arial"/>
-          <w:sz w:val="22"/>
-          <w:szCs w:val="22"/>
-        </w:rPr>
-        <w:t xml:space="preserve">The project entitled </w:t>
-      </w:r>
-      <w:proofErr w:type="spellStart"/>
-      <w:r>
-        <w:rPr>
-          <w:rFonts w:ascii="Arial" w:hAnsi="Arial" w:cs="Arial"/>
-          <w:sz w:val="22"/>
-          <w:szCs w:val="22"/>
-        </w:rPr>
-        <w:t>TechnoLib</w:t>
-      </w:r>
-      <w:proofErr w:type="spellEnd"/>
-      <w:r>
-        <w:rPr>
-          <w:rFonts w:ascii="Arial" w:hAnsi="Arial" w:cs="Arial"/>
-          <w:sz w:val="22"/>
-          <w:szCs w:val="22"/>
-        </w:rPr>
-        <w:t xml:space="preserve"> Innovation Solution is a library management system that deals with generating reports, inventory of books, monitoring transactions, and searching of books.</w:t>
+          <w:b/>
+          <w:color w:val="000000"/>
+          <w:sz w:val="22"/>
+          <w:szCs w:val="22"/>
+          <w:shd w:val="clear" w:color="auto" w:fill="FFFFFF"/>
+        </w:rPr>
+      </w:pPr>
+      <w:r>
+        <w:rPr>
+          <w:rFonts w:ascii="Arial" w:hAnsi="Arial" w:cs="Arial"/>
+          <w:color w:val="000000"/>
+          <w:sz w:val="22"/>
+          <w:szCs w:val="22"/>
+          <w:shd w:val="clear" w:color="auto" w:fill="FFFFFF"/>
+        </w:rPr>
+        <w:t>The proponents did some analysis in the school’s existing voting system to ensure that they have built the right system based on the requirements of the client (school) for the project.</w:t>
+      </w:r>
+    </w:p>
+    <w:p>
+      <w:pPr>
+        <w:spacing w:line="480" w:lineRule="auto"/>
+        <w:ind w:firstLine="709"/>
+        <w:jc w:val="both"/>
+        <w:rPr>
+          <w:rFonts w:ascii="Arial" w:hAnsi="Arial" w:cs="Arial"/>
+          <w:sz w:val="22"/>
+          <w:szCs w:val="22"/>
+        </w:rPr>
+      </w:pPr>
+      <w:r>
+        <w:rPr>
+          <w:rFonts w:ascii="Arial" w:hAnsi="Arial" w:cs="Arial"/>
+          <w:sz w:val="22"/>
+          <w:szCs w:val="22"/>
+        </w:rPr>
+        <w:t xml:space="preserve">Over the years, part of the Mater Dei Academy’s curriculum in developing its students into well-rounded individuals is involving them in extra-curricular activities such as Student </w:t>
+      </w:r>
+      <w:r>
+        <w:rPr>
+          <w:rFonts w:ascii="Arial" w:hAnsi="Arial" w:cs="Arial"/>
+          <w:sz w:val="22"/>
+          <w:szCs w:val="22"/>
+        </w:rPr>
+        <w:lastRenderedPageBreak/>
+        <w:t>Government</w:t>
+      </w:r>
+      <w:r>
+        <w:rPr>
+          <w:rFonts w:ascii="Arial" w:hAnsi="Arial" w:cs="Arial"/>
+          <w:sz w:val="22"/>
+          <w:szCs w:val="22"/>
+        </w:rPr>
+        <w:t xml:space="preserve"> (SG)</w:t>
+      </w:r>
+      <w:r>
+        <w:rPr>
+          <w:rFonts w:ascii="Arial" w:hAnsi="Arial" w:cs="Arial"/>
+          <w:sz w:val="22"/>
+          <w:szCs w:val="22"/>
+        </w:rPr>
+        <w:t>. This aims to develop the potential and skills of students when it comes to leadership, who in turn, may become future leaders in the different aspects of the society.</w:t>
+      </w:r>
+      <w:r>
+        <w:rPr>
+          <w:rFonts w:ascii="Arial" w:hAnsi="Arial" w:cs="Arial"/>
+          <w:sz w:val="22"/>
+          <w:szCs w:val="22"/>
+        </w:rPr>
+        <w:t xml:space="preserve"> </w:t>
       </w:r>
     </w:p>
     <w:p>
@@ -314,7 +771,71 @@
           <w:sz w:val="22"/>
           <w:szCs w:val="22"/>
         </w:rPr>
-        <w:t>The main problem in the manual library management system is that all the transactions are taking more time. Another problem is the manual inventory of books.</w:t>
+        <w:t>The project</w:t>
+      </w:r>
+      <w:r>
+        <w:rPr>
+          <w:rFonts w:ascii="Arial" w:hAnsi="Arial" w:cs="Arial"/>
+          <w:sz w:val="22"/>
+          <w:szCs w:val="22"/>
+        </w:rPr>
+        <w:t>, which was</w:t>
+      </w:r>
+      <w:r>
+        <w:rPr>
+          <w:rFonts w:ascii="Arial" w:hAnsi="Arial" w:cs="Arial"/>
+          <w:sz w:val="22"/>
+          <w:szCs w:val="22"/>
+        </w:rPr>
+        <w:t xml:space="preserve"> entitled </w:t>
+      </w:r>
+      <w:r>
+        <w:rPr>
+          <w:rFonts w:ascii="Arial" w:hAnsi="Arial" w:cs="Arial"/>
+          <w:sz w:val="22"/>
+          <w:szCs w:val="22"/>
+        </w:rPr>
+        <w:t xml:space="preserve">Web-Based Voting System for the Student Government Election of Mater Dei Academy, is a computerized voting system that was designed </w:t>
+      </w:r>
+      <w:r>
+        <w:rPr>
+          <w:rFonts w:ascii="Arial" w:hAnsi="Arial" w:cs="Arial"/>
+          <w:sz w:val="22"/>
+          <w:szCs w:val="22"/>
+        </w:rPr>
+        <w:t>for</w:t>
+      </w:r>
+      <w:r>
+        <w:rPr>
+          <w:rFonts w:ascii="Arial" w:hAnsi="Arial" w:cs="Arial"/>
+          <w:sz w:val="22"/>
+          <w:szCs w:val="22"/>
+        </w:rPr>
+        <w:t xml:space="preserve"> holding </w:t>
+      </w:r>
+      <w:r>
+        <w:rPr>
+          <w:rFonts w:ascii="Arial" w:hAnsi="Arial" w:cs="Arial"/>
+          <w:sz w:val="22"/>
+          <w:szCs w:val="22"/>
+        </w:rPr>
+        <w:t>Student Government E</w:t>
+      </w:r>
+      <w:r>
+        <w:rPr>
+          <w:rFonts w:ascii="Arial" w:hAnsi="Arial" w:cs="Arial"/>
+          <w:sz w:val="22"/>
+          <w:szCs w:val="22"/>
+        </w:rPr>
+        <w:t xml:space="preserve">lections in web platform. </w:t>
+      </w:r>
+      <w:r>
+        <w:rPr>
+          <w:rFonts w:ascii="Arial" w:hAnsi="Arial" w:cs="Arial"/>
+          <w:sz w:val="22"/>
+          <w:szCs w:val="22"/>
+        </w:rPr>
+        <w:t>This project intends to solve the project beneficiary’s problems in their current system of voting, which is done manually by using paper ballots and manual counting of votes.</w:t>
       </w:r>
     </w:p>
     <w:p>
@@ -324,91 +845,351 @@
         <w:jc w:val="both"/>
         <w:rPr>
           <w:rFonts w:ascii="Arial" w:hAnsi="Arial" w:cs="Arial"/>
-          <w:sz w:val="22"/>
-          <w:szCs w:val="22"/>
-        </w:rPr>
-      </w:pPr>
-      <w:r>
-        <w:rPr>
-          <w:rFonts w:ascii="Arial" w:hAnsi="Arial" w:cs="Arial"/>
+          <w:color w:val="000000" w:themeColor="text1"/>
+          <w:sz w:val="22"/>
+          <w:szCs w:val="22"/>
+        </w:rPr>
+      </w:pPr>
+      <w:r>
+        <w:rPr>
+          <w:rFonts w:ascii="Arial" w:hAnsi="Arial" w:cs="Arial"/>
+          <w:color w:val="000000" w:themeColor="text1"/>
+          <w:sz w:val="22"/>
+          <w:szCs w:val="22"/>
+        </w:rPr>
+        <w:t>In the school’s existing system</w:t>
+      </w:r>
+      <w:r>
+        <w:rPr>
+          <w:rFonts w:ascii="Arial" w:hAnsi="Arial" w:cs="Arial"/>
+          <w:color w:val="000000" w:themeColor="text1"/>
+          <w:sz w:val="22"/>
+          <w:szCs w:val="22"/>
+        </w:rPr>
+        <w:t xml:space="preserve"> of voting, every process was being done in a manual and traditional fashion. Ballots are being printed in bond papers,</w:t>
+      </w:r>
+      <w:r>
+        <w:rPr>
+          <w:rFonts w:ascii="Arial" w:hAnsi="Arial" w:cs="Arial"/>
+          <w:color w:val="000000" w:themeColor="text1"/>
+          <w:sz w:val="22"/>
+          <w:szCs w:val="22"/>
+        </w:rPr>
+        <w:t xml:space="preserve"> there is a limit of only five students voting at a time in a room,</w:t>
+      </w:r>
+      <w:r>
+        <w:rPr>
+          <w:rFonts w:ascii="Arial" w:hAnsi="Arial" w:cs="Arial"/>
+          <w:color w:val="000000" w:themeColor="text1"/>
+          <w:sz w:val="22"/>
+          <w:szCs w:val="22"/>
+        </w:rPr>
+        <w:t xml:space="preserve"> </w:t>
+      </w:r>
+      <w:r>
+        <w:rPr>
+          <w:rFonts w:ascii="Arial" w:hAnsi="Arial" w:cs="Arial"/>
+          <w:color w:val="000000" w:themeColor="text1"/>
+          <w:sz w:val="22"/>
+          <w:szCs w:val="22"/>
+        </w:rPr>
+        <w:t xml:space="preserve">the </w:t>
+      </w:r>
+      <w:r>
+        <w:rPr>
+          <w:rFonts w:ascii="Arial" w:hAnsi="Arial" w:cs="Arial"/>
+          <w:color w:val="000000" w:themeColor="text1"/>
+          <w:sz w:val="22"/>
+          <w:szCs w:val="22"/>
+        </w:rPr>
+        <w:t xml:space="preserve">name of the voter is being </w:t>
+      </w:r>
+      <w:r>
+        <w:rPr>
+          <w:rFonts w:ascii="Arial" w:hAnsi="Arial" w:cs="Arial"/>
+          <w:color w:val="000000" w:themeColor="text1"/>
+          <w:sz w:val="22"/>
+          <w:szCs w:val="22"/>
+        </w:rPr>
+        <w:t>hand</w:t>
+      </w:r>
+      <w:r>
+        <w:rPr>
+          <w:rFonts w:ascii="Arial" w:hAnsi="Arial" w:cs="Arial"/>
+          <w:color w:val="000000" w:themeColor="text1"/>
+          <w:sz w:val="22"/>
+          <w:szCs w:val="22"/>
+        </w:rPr>
+        <w:t>written on the ballot</w:t>
+      </w:r>
+      <w:r>
+        <w:rPr>
+          <w:rFonts w:ascii="Arial" w:hAnsi="Arial" w:cs="Arial"/>
+          <w:color w:val="000000" w:themeColor="text1"/>
+          <w:sz w:val="22"/>
+          <w:szCs w:val="22"/>
+        </w:rPr>
+        <w:t>, the choices being shaded by the voters</w:t>
+      </w:r>
+      <w:r>
+        <w:rPr>
+          <w:rFonts w:ascii="Arial" w:hAnsi="Arial" w:cs="Arial"/>
+          <w:color w:val="000000" w:themeColor="text1"/>
+          <w:sz w:val="22"/>
+          <w:szCs w:val="22"/>
+        </w:rPr>
+        <w:t>,</w:t>
+      </w:r>
+      <w:r>
+        <w:rPr>
+          <w:rFonts w:ascii="Arial" w:hAnsi="Arial" w:cs="Arial"/>
+          <w:color w:val="000000" w:themeColor="text1"/>
+          <w:sz w:val="22"/>
+          <w:szCs w:val="22"/>
+        </w:rPr>
+        <w:t xml:space="preserve"> and</w:t>
+      </w:r>
+      <w:r>
+        <w:rPr>
+          <w:rFonts w:ascii="Arial" w:hAnsi="Arial" w:cs="Arial"/>
+          <w:color w:val="000000" w:themeColor="text1"/>
+          <w:sz w:val="22"/>
+          <w:szCs w:val="22"/>
+        </w:rPr>
+        <w:t xml:space="preserve"> </w:t>
+      </w:r>
+      <w:r>
+        <w:rPr>
+          <w:rFonts w:ascii="Arial" w:hAnsi="Arial" w:cs="Arial"/>
+          <w:color w:val="000000" w:themeColor="text1"/>
+          <w:sz w:val="22"/>
+          <w:szCs w:val="22"/>
+        </w:rPr>
+        <w:t xml:space="preserve">the vote canvassing and tallying were done in the manual manner also. </w:t>
+      </w:r>
+    </w:p>
+    <w:p>
+      <w:pPr>
+        <w:spacing w:line="480" w:lineRule="auto"/>
+        <w:ind w:firstLine="720"/>
+        <w:jc w:val="both"/>
+        <w:rPr>
+          <w:rFonts w:ascii="Arial" w:hAnsi="Arial" w:cs="Arial"/>
+          <w:color w:val="000000" w:themeColor="text1"/>
+          <w:sz w:val="22"/>
+          <w:szCs w:val="22"/>
+        </w:rPr>
+      </w:pPr>
+      <w:r>
+        <w:rPr>
+          <w:rFonts w:ascii="Arial" w:hAnsi="Arial" w:cs="Arial"/>
+          <w:sz w:val="22"/>
+          <w:szCs w:val="22"/>
+        </w:rPr>
+        <w:t>However, having a voting system done in a manual fashion has its disadvantages. First, the method is quite costly because the school needs to print ballots every year since the names of the candidates in the yearly elections are dynamic. Secondly, the results are prone to fraud because the ballots can be tampered, and the vote counts can be manipulated.</w:t>
+      </w:r>
+      <w:r>
+        <w:rPr>
+          <w:rFonts w:ascii="Arial" w:hAnsi="Arial" w:cs="Arial"/>
+          <w:sz w:val="22"/>
+          <w:szCs w:val="22"/>
+        </w:rPr>
+        <w:t xml:space="preserve"> Third, if a student fails to shade a candidate in a position, his/her ballot will be considered null and void, which would be unfair for the voter who spent time and effort filling up the ballot while it gets discarded in the end because of a mistake which is most likely unintentional.</w:t>
+      </w:r>
+      <w:r>
+        <w:rPr>
+          <w:rFonts w:ascii="Arial" w:hAnsi="Arial" w:cs="Arial"/>
+          <w:sz w:val="22"/>
+          <w:szCs w:val="22"/>
+        </w:rPr>
+        <w:t xml:space="preserve"> And lastly, because the votes are being counted manually, it tends to consume a lot of </w:t>
+      </w:r>
+      <w:r>
+        <w:rPr>
+          <w:rFonts w:ascii="Arial" w:hAnsi="Arial" w:cs="Arial"/>
+          <w:sz w:val="22"/>
+          <w:szCs w:val="22"/>
+        </w:rPr>
+        <w:t xml:space="preserve">time. </w:t>
+      </w:r>
+      <w:r>
+        <w:rPr>
+          <w:rFonts w:ascii="Arial" w:hAnsi="Arial" w:cs="Arial"/>
+          <w:color w:val="000000" w:themeColor="text1"/>
+          <w:sz w:val="22"/>
+          <w:szCs w:val="22"/>
+        </w:rPr>
+        <w:t xml:space="preserve">The last two </w:t>
+      </w:r>
+      <w:r>
+        <w:rPr>
+          <w:rFonts w:ascii="Arial" w:hAnsi="Arial" w:cs="Arial"/>
+          <w:color w:val="000000" w:themeColor="text1"/>
+          <w:sz w:val="22"/>
+          <w:szCs w:val="22"/>
+        </w:rPr>
+        <w:t>things</w:t>
+      </w:r>
+      <w:r>
+        <w:rPr>
+          <w:rFonts w:ascii="Arial" w:hAnsi="Arial" w:cs="Arial"/>
+          <w:color w:val="000000" w:themeColor="text1"/>
+          <w:sz w:val="22"/>
+          <w:szCs w:val="22"/>
+        </w:rPr>
+        <w:t xml:space="preserve"> mentioned above were very prone to human errors, which when overlooked will produce an erroneous and inaccurate result of the election. And of course, because those processes mentioned above were being done manually, it will take a long time for the election itself to finish.</w:t>
+      </w:r>
+    </w:p>
+    <w:p>
+      <w:pPr>
+        <w:spacing w:line="480" w:lineRule="auto"/>
+        <w:ind w:firstLine="720"/>
+        <w:jc w:val="both"/>
+        <w:rPr>
+          <w:rFonts w:ascii="Arial" w:hAnsi="Arial" w:cs="Arial"/>
+          <w:color w:val="000000" w:themeColor="text1"/>
+          <w:sz w:val="22"/>
+          <w:szCs w:val="22"/>
+        </w:rPr>
+      </w:pPr>
+      <w:r>
+        <w:rPr>
+          <w:rFonts w:ascii="Arial" w:hAnsi="Arial" w:cs="Arial"/>
+          <w:color w:val="000000" w:themeColor="text1"/>
           <w:sz w:val="22"/>
           <w:szCs w:val="22"/>
         </w:rPr>
         <w:lastRenderedPageBreak/>
-        <w:t xml:space="preserve">Computerized library management system can give more reliable monitoring in every day transaction, it provide an easy and fast book inventory, </w:t>
+        <w:t xml:space="preserve">Upon the interview, it was found out that the beneficiary was quite reluctant to use technology upon some certain activities such as the SG Election due to lack of their knowledge on how to implement </w:t>
       </w:r>
       <w:proofErr w:type="gramStart"/>
       <w:r>
         <w:rPr>
           <w:rFonts w:ascii="Arial" w:hAnsi="Arial" w:cs="Arial"/>
-          <w:sz w:val="22"/>
-          <w:szCs w:val="22"/>
-        </w:rPr>
-        <w:t>it  gives</w:t>
+          <w:color w:val="000000" w:themeColor="text1"/>
+          <w:sz w:val="22"/>
+          <w:szCs w:val="22"/>
+        </w:rPr>
+        <w:t>it</w:t>
       </w:r>
       <w:proofErr w:type="gramEnd"/>
       <w:r>
         <w:rPr>
           <w:rFonts w:ascii="Arial" w:hAnsi="Arial" w:cs="Arial"/>
-          <w:sz w:val="22"/>
-          <w:szCs w:val="22"/>
-        </w:rPr>
-        <w:t xml:space="preserve"> the user to search a book in an instant way, it supplies file maintenance more rapidly and generating reports effortlessly. This computerized library system can basically </w:t>
-      </w:r>
-      <w:proofErr w:type="gramStart"/>
-      <w:r>
-        <w:rPr>
-          <w:rFonts w:ascii="Arial" w:hAnsi="Arial" w:cs="Arial"/>
-          <w:sz w:val="22"/>
-          <w:szCs w:val="22"/>
-        </w:rPr>
-        <w:t>responds</w:t>
-      </w:r>
-      <w:proofErr w:type="gramEnd"/>
-      <w:r>
-        <w:rPr>
-          <w:rFonts w:ascii="Arial" w:hAnsi="Arial" w:cs="Arial"/>
-          <w:sz w:val="22"/>
-          <w:szCs w:val="22"/>
-        </w:rPr>
-        <w:t xml:space="preserve"> to the needs of the librarian and other user’s organization.</w:t>
-      </w:r>
-      <w:r>
-        <w:rPr>
-          <w:rFonts w:ascii="Arial" w:hAnsi="Arial" w:cs="Arial"/>
-          <w:b/>
-          <w:spacing w:val="-10"/>
-          <w:sz w:val="22"/>
-          <w:szCs w:val="22"/>
-        </w:rPr>
-        <w:t xml:space="preserve"> </w:t>
-      </w:r>
-    </w:p>
-    <w:p>
-      <w:pPr>
-        <w:pStyle w:val="Title"/>
+          <w:color w:val="000000" w:themeColor="text1"/>
+          <w:sz w:val="22"/>
+          <w:szCs w:val="22"/>
+        </w:rPr>
+        <w:t xml:space="preserve"> so they resorted to doing such activities in a manual way.</w:t>
+      </w:r>
+    </w:p>
+    <w:p>
+      <w:pPr>
+        <w:spacing w:line="480" w:lineRule="auto"/>
+        <w:ind w:firstLine="720"/>
         <w:jc w:val="both"/>
         <w:rPr>
           <w:rFonts w:ascii="Arial" w:hAnsi="Arial" w:cs="Arial"/>
-          <w:b/>
-          <w:color w:val="000000"/>
-          <w:sz w:val="22"/>
-          <w:szCs w:val="22"/>
-        </w:rPr>
-      </w:pPr>
-    </w:p>
-    <w:p>
-      <w:pPr>
-        <w:pStyle w:val="Title"/>
-        <w:jc w:val="both"/>
-        <w:rPr>
-          <w:rFonts w:ascii="Arial" w:hAnsi="Arial" w:cs="Arial"/>
-          <w:b/>
-          <w:color w:val="000000"/>
-          <w:sz w:val="22"/>
-          <w:szCs w:val="22"/>
-        </w:rPr>
-      </w:pPr>
+          <w:sz w:val="22"/>
+          <w:szCs w:val="22"/>
+        </w:rPr>
+      </w:pPr>
+      <w:r>
+        <w:rPr>
+          <w:rFonts w:ascii="Arial" w:hAnsi="Arial" w:cs="Arial"/>
+          <w:sz w:val="22"/>
+          <w:szCs w:val="22"/>
+        </w:rPr>
+        <w:t xml:space="preserve">As </w:t>
+      </w:r>
+      <w:r>
+        <w:rPr>
+          <w:rFonts w:ascii="Arial" w:hAnsi="Arial" w:cs="Arial"/>
+          <w:sz w:val="22"/>
+          <w:szCs w:val="22"/>
+        </w:rPr>
+        <w:t>for the by-laws of the School’s Student Government Elections,</w:t>
+      </w:r>
+      <w:r>
+        <w:rPr>
+          <w:rFonts w:ascii="Arial" w:hAnsi="Arial" w:cs="Arial"/>
+          <w:sz w:val="22"/>
+          <w:szCs w:val="22"/>
+        </w:rPr>
+        <w:t xml:space="preserve"> albeit</w:t>
+      </w:r>
+      <w:r>
+        <w:rPr>
+          <w:rFonts w:ascii="Arial" w:hAnsi="Arial" w:cs="Arial"/>
+          <w:sz w:val="22"/>
+          <w:szCs w:val="22"/>
+        </w:rPr>
+        <w:t xml:space="preserve"> its principles are largely based on the DepEd Order No.47, s.2014,</w:t>
+      </w:r>
+      <w:r>
+        <w:rPr>
+          <w:rFonts w:ascii="Arial" w:hAnsi="Arial" w:cs="Arial"/>
+          <w:sz w:val="22"/>
+          <w:szCs w:val="22"/>
+        </w:rPr>
+        <w:t xml:space="preserve"> Article III,</w:t>
+      </w:r>
+      <w:r>
+        <w:rPr>
+          <w:rFonts w:ascii="Arial" w:hAnsi="Arial" w:cs="Arial"/>
+          <w:sz w:val="22"/>
+          <w:szCs w:val="22"/>
+        </w:rPr>
+        <w:t xml:space="preserve"> there is no concrete constitution that has been formulated yet by the Election Committee as of the time of proponents’ data gathering from the beneficiary.</w:t>
+      </w:r>
+      <w:r>
+        <w:rPr>
+          <w:rFonts w:ascii="Arial" w:hAnsi="Arial" w:cs="Arial"/>
+          <w:sz w:val="22"/>
+          <w:szCs w:val="22"/>
+        </w:rPr>
+        <w:t xml:space="preserve"> This is </w:t>
+      </w:r>
+      <w:r>
+        <w:rPr>
+          <w:rFonts w:ascii="Arial" w:hAnsi="Arial" w:cs="Arial"/>
+          <w:sz w:val="22"/>
+          <w:szCs w:val="22"/>
+        </w:rPr>
+        <w:t>because according to the Election Committee, the</w:t>
+      </w:r>
+      <w:r>
+        <w:rPr>
+          <w:rFonts w:ascii="Arial" w:hAnsi="Arial" w:cs="Arial"/>
+          <w:sz w:val="22"/>
+          <w:szCs w:val="22"/>
+        </w:rPr>
+        <w:t xml:space="preserve"> Mater Dei Academy is a private institution which has the right to devise its own by-laws in the said event, unlike the </w:t>
+      </w:r>
+      <w:r>
+        <w:rPr>
+          <w:rFonts w:ascii="Arial" w:hAnsi="Arial" w:cs="Arial"/>
+          <w:sz w:val="22"/>
+          <w:szCs w:val="22"/>
+        </w:rPr>
+        <w:t>public elementary and high schools, which are obliged to implement and comply</w:t>
+      </w:r>
+      <w:r>
+        <w:rPr>
+          <w:rFonts w:ascii="Arial" w:hAnsi="Arial" w:cs="Arial"/>
+          <w:sz w:val="22"/>
+          <w:szCs w:val="22"/>
+        </w:rPr>
+        <w:t xml:space="preserve"> with</w:t>
+      </w:r>
+      <w:r>
+        <w:rPr>
+          <w:rFonts w:ascii="Arial" w:hAnsi="Arial" w:cs="Arial"/>
+          <w:sz w:val="22"/>
+          <w:szCs w:val="22"/>
+        </w:rPr>
+        <w:t xml:space="preserve"> the said order strictly.</w:t>
+      </w:r>
     </w:p>
     <w:p>
       <w:pPr>
@@ -423,7 +1204,12 @@
           <w:szCs w:val="22"/>
         </w:rPr>
       </w:pPr>
-      <w:r>
+    </w:p>
+    <w:p>
+      <w:pPr>
+        <w:pStyle w:val="Title"/>
+        <w:spacing w:line="480" w:lineRule="auto"/>
+        <w:jc w:val="both"/>
         <w:rPr>
           <w:rFonts w:ascii="Arial" w:hAnsi="Arial" w:cs="Arial"/>
           <w:b/>
@@ -431,7 +1217,75 @@
           <w:sz w:val="22"/>
           <w:szCs w:val="22"/>
         </w:rPr>
+      </w:pPr>
+      <w:r>
+        <w:rPr>
+          <w:rFonts w:ascii="Arial" w:hAnsi="Arial" w:cs="Arial"/>
+          <w:b/>
+          <w:color w:val="000000"/>
+          <w:sz w:val="22"/>
+          <w:szCs w:val="22"/>
+        </w:rPr>
         <w:t>Purpose and Description</w:t>
+      </w:r>
+    </w:p>
+    <w:p>
+      <w:pPr>
+        <w:pStyle w:val="Title"/>
+        <w:spacing w:line="480" w:lineRule="auto"/>
+        <w:ind w:firstLine="709"/>
+        <w:jc w:val="both"/>
+        <w:rPr>
+          <w:rFonts w:ascii="Arial" w:hAnsi="Arial" w:cs="Arial"/>
+          <w:color w:val="000000"/>
+          <w:sz w:val="22"/>
+          <w:szCs w:val="22"/>
+        </w:rPr>
+      </w:pPr>
+      <w:r>
+        <w:rPr>
+          <w:rFonts w:ascii="Arial" w:hAnsi="Arial" w:cs="Arial"/>
+          <w:color w:val="000000"/>
+          <w:sz w:val="22"/>
+          <w:szCs w:val="22"/>
+        </w:rPr>
+        <w:t>This portion deals with the possible benefits of the project for the proponent</w:t>
+      </w:r>
+      <w:r>
+        <w:rPr>
+          <w:rFonts w:ascii="Arial" w:hAnsi="Arial" w:cs="Arial"/>
+          <w:color w:val="000000"/>
+          <w:sz w:val="22"/>
+          <w:szCs w:val="22"/>
+        </w:rPr>
+        <w:t>s</w:t>
+      </w:r>
+      <w:r>
+        <w:rPr>
+          <w:rFonts w:ascii="Arial" w:hAnsi="Arial" w:cs="Arial"/>
+          <w:color w:val="000000"/>
+          <w:sz w:val="22"/>
+          <w:szCs w:val="22"/>
+        </w:rPr>
+        <w:t xml:space="preserve">, as well as </w:t>
+      </w:r>
+      <w:r>
+        <w:rPr>
+          <w:rFonts w:ascii="Arial" w:hAnsi="Arial" w:cs="Arial"/>
+          <w:color w:val="000000"/>
+          <w:sz w:val="22"/>
+          <w:szCs w:val="22"/>
+        </w:rPr>
+        <w:t>the</w:t>
+      </w:r>
+      <w:r>
+        <w:rPr>
+          <w:rFonts w:ascii="Arial" w:hAnsi="Arial" w:cs="Arial"/>
+          <w:color w:val="000000"/>
+          <w:sz w:val="22"/>
+          <w:szCs w:val="22"/>
+        </w:rPr>
+        <w:t xml:space="preserve"> functions of the system and its benefits.</w:t>
       </w:r>
     </w:p>
     <w:p>
@@ -441,13 +1295,21 @@
         <w:jc w:val="both"/>
         <w:rPr>
           <w:rFonts w:ascii="Arial" w:hAnsi="Arial" w:cs="Arial"/>
+          <w:sz w:val="22"/>
+          <w:szCs w:val="22"/>
+        </w:rPr>
+      </w:pPr>
+      <w:r>
+        <w:rPr>
+          <w:rFonts w:ascii="Arial" w:hAnsi="Arial" w:cs="Arial"/>
           <w:b/>
           <w:color w:val="000000"/>
           <w:sz w:val="22"/>
           <w:szCs w:val="22"/>
           <w:shd w:val="clear" w:color="auto" w:fill="FFFFFF"/>
         </w:rPr>
-      </w:pPr>
+        <w:t xml:space="preserve">Purpose.  </w:t>
+      </w:r>
       <w:r>
         <w:rPr>
           <w:rFonts w:ascii="Arial" w:hAnsi="Arial" w:cs="Arial"/>
@@ -456,7 +1318,67 @@
           <w:szCs w:val="22"/>
           <w:shd w:val="clear" w:color="auto" w:fill="FFFFFF"/>
         </w:rPr>
-        <w:t>The proponents analyze the findings in system evaluation to improve and apply the suggestions of the respondents to the proposed system.</w:t>
+        <w:t xml:space="preserve">We, the proponents, believe that the very purpose of the accomplishment of this capstone project is to make us ready to work in the IT Industry by </w:t>
+      </w:r>
+      <w:r>
+        <w:rPr>
+          <w:rFonts w:ascii="Arial" w:hAnsi="Arial" w:cs="Arial"/>
+          <w:color w:val="000000"/>
+          <w:sz w:val="22"/>
+          <w:szCs w:val="22"/>
+          <w:shd w:val="clear" w:color="auto" w:fill="FFFFFF"/>
+        </w:rPr>
+        <w:t xml:space="preserve">giving </w:t>
+      </w:r>
+      <w:r>
+        <w:rPr>
+          <w:rFonts w:ascii="Arial" w:hAnsi="Arial" w:cs="Arial"/>
+          <w:color w:val="000000"/>
+          <w:sz w:val="22"/>
+          <w:szCs w:val="22"/>
+          <w:shd w:val="clear" w:color="auto" w:fill="FFFFFF"/>
+        </w:rPr>
+        <w:t>us the knowledge and applying it at the same time, as well as the discipline</w:t>
+      </w:r>
+      <w:r>
+        <w:rPr>
+          <w:rFonts w:ascii="Arial" w:hAnsi="Arial" w:cs="Arial"/>
+          <w:color w:val="000000"/>
+          <w:sz w:val="22"/>
+          <w:szCs w:val="22"/>
+          <w:shd w:val="clear" w:color="auto" w:fill="FFFFFF"/>
+        </w:rPr>
+        <w:t>, character, and mindset</w:t>
+      </w:r>
+      <w:r>
+        <w:rPr>
+          <w:rFonts w:ascii="Arial" w:hAnsi="Arial" w:cs="Arial"/>
+          <w:color w:val="000000"/>
+          <w:sz w:val="22"/>
+          <w:szCs w:val="22"/>
+          <w:shd w:val="clear" w:color="auto" w:fill="FFFFFF"/>
+        </w:rPr>
+        <w:t xml:space="preserve"> it molds inside </w:t>
+      </w:r>
+      <w:r>
+        <w:rPr>
+          <w:rFonts w:ascii="Arial" w:hAnsi="Arial" w:cs="Arial"/>
+          <w:color w:val="000000"/>
+          <w:sz w:val="22"/>
+          <w:szCs w:val="22"/>
+          <w:shd w:val="clear" w:color="auto" w:fill="FFFFFF"/>
+        </w:rPr>
+        <w:t>of us</w:t>
+      </w:r>
+      <w:r>
+        <w:rPr>
+          <w:rFonts w:ascii="Arial" w:hAnsi="Arial" w:cs="Arial"/>
+          <w:color w:val="000000"/>
+          <w:sz w:val="22"/>
+          <w:szCs w:val="22"/>
+          <w:shd w:val="clear" w:color="auto" w:fill="FFFFFF"/>
+        </w:rPr>
+        <w:t xml:space="preserve"> as IT students and future IT professionals.</w:t>
       </w:r>
     </w:p>
     <w:p>
@@ -481,7 +1403,7 @@
           <w:szCs w:val="22"/>
           <w:shd w:val="clear" w:color="auto" w:fill="FFFFFF"/>
         </w:rPr>
-        <w:t xml:space="preserve">Purpose.  </w:t>
+        <w:t>Description.</w:t>
       </w:r>
       <w:r>
         <w:rPr>
@@ -491,9 +1413,8 @@
           <w:szCs w:val="22"/>
           <w:shd w:val="clear" w:color="auto" w:fill="FFFFFF"/>
         </w:rPr>
-        <w:t xml:space="preserve">A computer has a wide range of used, in each and every aspect of human life. Computer has become very important nowadays because it is very much accurate, fast and can accomplish many tasks easily. Otherwise to complete those tasks manually much more time is required. It can do very big calculations in just a fraction of a second. </w:t>
-      </w:r>
-      <w:proofErr w:type="gramStart"/>
+        <w:t xml:space="preserve">  </w:t>
+      </w:r>
       <w:r>
         <w:rPr>
           <w:rFonts w:ascii="Arial" w:hAnsi="Arial" w:cs="Arial"/>
@@ -502,9 +1423,8 @@
           <w:szCs w:val="22"/>
           <w:shd w:val="clear" w:color="auto" w:fill="FFFFFF"/>
         </w:rPr>
-        <w:t>Moreover</w:t>
-      </w:r>
-      <w:proofErr w:type="gramEnd"/>
+        <w:t>The system is divided into two parts: The Admin Side and the Client-Side Application</w:t>
+      </w:r>
       <w:r>
         <w:rPr>
           <w:rFonts w:ascii="Arial" w:hAnsi="Arial" w:cs="Arial"/>
@@ -513,9 +1433,8 @@
           <w:szCs w:val="22"/>
           <w:shd w:val="clear" w:color="auto" w:fill="FFFFFF"/>
         </w:rPr>
-        <w:t xml:space="preserve"> it can store huge amount of data in it. We also get information on different aspects using internet on computer. Related to this, the researchers aimed to help the library users to have an idea about the </w:t>
-      </w:r>
-      <w:proofErr w:type="spellStart"/>
+        <w:t>, in which there is a corresponding user access level on each, namely: admin user and the voter</w:t>
+      </w:r>
       <w:r>
         <w:rPr>
           <w:rFonts w:ascii="Arial" w:hAnsi="Arial" w:cs="Arial"/>
@@ -524,9 +1443,8 @@
           <w:szCs w:val="22"/>
           <w:shd w:val="clear" w:color="auto" w:fill="FFFFFF"/>
         </w:rPr>
-        <w:t>TechnoLib</w:t>
-      </w:r>
-      <w:proofErr w:type="spellEnd"/>
+        <w:t xml:space="preserve">. The Admin Side modules include user access verification, election module to create, manage and close an election, monitoring of partial results and voters, archives (module for vote traces, login records, </w:t>
+      </w:r>
       <w:r>
         <w:rPr>
           <w:rFonts w:ascii="Arial" w:hAnsi="Arial" w:cs="Arial"/>
@@ -535,7 +1453,168 @@
           <w:szCs w:val="22"/>
           <w:shd w:val="clear" w:color="auto" w:fill="FFFFFF"/>
         </w:rPr>
-        <w:t xml:space="preserve"> Innovation Solution. </w:t>
+        <w:t>records</w:t>
+      </w:r>
+      <w:r>
+        <w:rPr>
+          <w:rFonts w:ascii="Arial" w:hAnsi="Arial" w:cs="Arial"/>
+          <w:color w:val="000000"/>
+          <w:sz w:val="22"/>
+          <w:szCs w:val="22"/>
+          <w:shd w:val="clear" w:color="auto" w:fill="FFFFFF"/>
+        </w:rPr>
+        <w:t xml:space="preserve"> of currently enrolled students who are eligible for voting, candidates, results of current and previous elections</w:t>
+      </w:r>
+      <w:r>
+        <w:rPr>
+          <w:rFonts w:ascii="Arial" w:hAnsi="Arial" w:cs="Arial"/>
+          <w:color w:val="000000"/>
+          <w:sz w:val="22"/>
+          <w:szCs w:val="22"/>
+          <w:shd w:val="clear" w:color="auto" w:fill="FFFFFF"/>
+        </w:rPr>
+        <w:t>, reports</w:t>
+      </w:r>
+      <w:r>
+        <w:rPr>
+          <w:rFonts w:ascii="Arial" w:hAnsi="Arial" w:cs="Arial"/>
+          <w:color w:val="000000"/>
+          <w:sz w:val="22"/>
+          <w:szCs w:val="22"/>
+          <w:shd w:val="clear" w:color="auto" w:fill="FFFFFF"/>
+        </w:rPr>
+        <w:t xml:space="preserve"> etc.)</w:t>
+      </w:r>
+      <w:r>
+        <w:rPr>
+          <w:rFonts w:ascii="Arial" w:hAnsi="Arial" w:cs="Arial"/>
+          <w:color w:val="000000"/>
+          <w:sz w:val="22"/>
+          <w:szCs w:val="22"/>
+          <w:shd w:val="clear" w:color="auto" w:fill="FFFFFF"/>
+        </w:rPr>
+        <w:t xml:space="preserve">, account settings and management which enables the admin user to add or delete admin accounts, </w:t>
+      </w:r>
+      <w:r>
+        <w:rPr>
+          <w:rFonts w:ascii="Arial" w:hAnsi="Arial" w:cs="Arial"/>
+          <w:color w:val="000000"/>
+          <w:sz w:val="22"/>
+          <w:szCs w:val="22"/>
+          <w:shd w:val="clear" w:color="auto" w:fill="FFFFFF"/>
+        </w:rPr>
+        <w:t>and</w:t>
+      </w:r>
+      <w:r>
+        <w:rPr>
+          <w:rFonts w:ascii="Arial" w:hAnsi="Arial" w:cs="Arial"/>
+          <w:color w:val="000000"/>
+          <w:sz w:val="22"/>
+          <w:szCs w:val="22"/>
+          <w:shd w:val="clear" w:color="auto" w:fill="FFFFFF"/>
+        </w:rPr>
+        <w:t xml:space="preserve"> lastly, </w:t>
+      </w:r>
+      <w:r>
+        <w:rPr>
+          <w:rFonts w:ascii="Arial" w:hAnsi="Arial" w:cs="Arial"/>
+          <w:color w:val="000000"/>
+          <w:sz w:val="22"/>
+          <w:szCs w:val="22"/>
+          <w:shd w:val="clear" w:color="auto" w:fill="FFFFFF"/>
+        </w:rPr>
+        <w:lastRenderedPageBreak/>
+        <w:t>the</w:t>
+      </w:r>
+      <w:r>
+        <w:rPr>
+          <w:rFonts w:ascii="Arial" w:hAnsi="Arial" w:cs="Arial"/>
+          <w:color w:val="000000"/>
+          <w:sz w:val="22"/>
+          <w:szCs w:val="22"/>
+          <w:shd w:val="clear" w:color="auto" w:fill="FFFFFF"/>
+        </w:rPr>
+        <w:t xml:space="preserve"> configuration settings just in case the beneficiary wants to run the system in LAN-based</w:t>
+      </w:r>
+      <w:r>
+        <w:rPr>
+          <w:rFonts w:ascii="Arial" w:hAnsi="Arial" w:cs="Arial"/>
+          <w:color w:val="000000"/>
+          <w:sz w:val="22"/>
+          <w:szCs w:val="22"/>
+          <w:shd w:val="clear" w:color="auto" w:fill="FFFFFF"/>
+        </w:rPr>
+        <w:t xml:space="preserve"> environment. The Client-Side is composed of user</w:t>
+      </w:r>
+      <w:r>
+        <w:rPr>
+          <w:rFonts w:ascii="Arial" w:hAnsi="Arial" w:cs="Arial"/>
+          <w:color w:val="000000"/>
+          <w:sz w:val="22"/>
+          <w:szCs w:val="22"/>
+          <w:shd w:val="clear" w:color="auto" w:fill="FFFFFF"/>
+        </w:rPr>
+        <w:t xml:space="preserve"> </w:t>
+      </w:r>
+      <w:r>
+        <w:rPr>
+          <w:rFonts w:ascii="Arial" w:hAnsi="Arial" w:cs="Arial"/>
+          <w:color w:val="000000"/>
+          <w:sz w:val="22"/>
+          <w:szCs w:val="22"/>
+          <w:shd w:val="clear" w:color="auto" w:fill="FFFFFF"/>
+        </w:rPr>
+        <w:t xml:space="preserve">access verification module and the voting module where the voter is going to vote based on the choices of candidates provided by the admin user in the system. The said module also allows the voter to review his/her ballot before casting it.  There are also </w:t>
+      </w:r>
+      <w:r>
+        <w:rPr>
+          <w:rFonts w:ascii="Arial" w:hAnsi="Arial" w:cs="Arial"/>
+          <w:color w:val="000000"/>
+          <w:sz w:val="22"/>
+          <w:szCs w:val="22"/>
+          <w:shd w:val="clear" w:color="auto" w:fill="FFFFFF"/>
+        </w:rPr>
+        <w:t xml:space="preserve">additional </w:t>
+      </w:r>
+      <w:r>
+        <w:rPr>
+          <w:rFonts w:ascii="Arial" w:hAnsi="Arial" w:cs="Arial"/>
+          <w:color w:val="000000"/>
+          <w:sz w:val="22"/>
+          <w:szCs w:val="22"/>
+          <w:shd w:val="clear" w:color="auto" w:fill="FFFFFF"/>
+        </w:rPr>
+        <w:t>optional functional units for the two types of users</w:t>
+      </w:r>
+      <w:r>
+        <w:rPr>
+          <w:rFonts w:ascii="Arial" w:hAnsi="Arial" w:cs="Arial"/>
+          <w:color w:val="000000"/>
+          <w:sz w:val="22"/>
+          <w:szCs w:val="22"/>
+          <w:shd w:val="clear" w:color="auto" w:fill="FFFFFF"/>
+        </w:rPr>
+        <w:t xml:space="preserve">, the backup module for the Admin Side which is a backup of data which can be imported or dumped in the system. </w:t>
+      </w:r>
+      <w:r>
+        <w:rPr>
+          <w:rFonts w:ascii="Arial" w:hAnsi="Arial" w:cs="Arial"/>
+          <w:color w:val="000000"/>
+          <w:sz w:val="22"/>
+          <w:szCs w:val="22"/>
+          <w:shd w:val="clear" w:color="auto" w:fill="FFFFFF"/>
+        </w:rPr>
+        <w:t xml:space="preserve">On the Client-Side, there is an election monitoring module which enables the voters to track the partial results of the election. The password settings, when enabled is also available for both types of users </w:t>
+      </w:r>
+      <w:r>
+        <w:rPr>
+          <w:rFonts w:ascii="Arial" w:hAnsi="Arial" w:cs="Arial"/>
+          <w:color w:val="000000"/>
+          <w:sz w:val="22"/>
+          <w:szCs w:val="22"/>
+          <w:shd w:val="clear" w:color="auto" w:fill="FFFFFF"/>
+        </w:rPr>
+        <w:t>so that they can modify their passwords.</w:t>
       </w:r>
     </w:p>
     <w:p>
@@ -554,45 +1633,174 @@
       <w:r>
         <w:rPr>
           <w:rFonts w:ascii="Arial" w:hAnsi="Arial" w:cs="Arial"/>
+          <w:sz w:val="22"/>
+          <w:szCs w:val="22"/>
+        </w:rPr>
+        <w:t xml:space="preserve">If the proposed system will be implemented, the school </w:t>
+      </w:r>
+      <w:r>
+        <w:rPr>
+          <w:rFonts w:ascii="Arial" w:hAnsi="Arial" w:cs="Arial"/>
+          <w:sz w:val="22"/>
+          <w:szCs w:val="22"/>
+        </w:rPr>
+        <w:t>doesn’t need</w:t>
+      </w:r>
+      <w:r>
+        <w:rPr>
+          <w:rFonts w:ascii="Arial" w:hAnsi="Arial" w:cs="Arial"/>
+          <w:sz w:val="22"/>
+          <w:szCs w:val="22"/>
+        </w:rPr>
+        <w:t xml:space="preserve"> to layout and print hundreds of ballots</w:t>
+      </w:r>
+      <w:r>
+        <w:rPr>
+          <w:rFonts w:ascii="Arial" w:hAnsi="Arial" w:cs="Arial"/>
+          <w:sz w:val="22"/>
+          <w:szCs w:val="22"/>
+        </w:rPr>
+        <w:t xml:space="preserve"> </w:t>
+      </w:r>
+      <w:r>
+        <w:rPr>
+          <w:rFonts w:ascii="Arial" w:hAnsi="Arial" w:cs="Arial"/>
+          <w:sz w:val="22"/>
+          <w:szCs w:val="22"/>
+        </w:rPr>
+        <w:t xml:space="preserve">every year whenever there is an election, the canvassing will be much faster, </w:t>
+      </w:r>
+      <w:r>
+        <w:rPr>
+          <w:rFonts w:ascii="Arial" w:hAnsi="Arial" w:cs="Arial"/>
+          <w:sz w:val="22"/>
+          <w:szCs w:val="22"/>
+        </w:rPr>
+        <w:t xml:space="preserve">no more votes getting voided </w:t>
+      </w:r>
+      <w:r>
+        <w:rPr>
+          <w:rFonts w:ascii="Arial" w:hAnsi="Arial" w:cs="Arial"/>
+          <w:sz w:val="22"/>
+          <w:szCs w:val="22"/>
+        </w:rPr>
+        <w:t>because</w:t>
+      </w:r>
+      <w:r>
+        <w:rPr>
+          <w:rFonts w:ascii="Arial" w:hAnsi="Arial" w:cs="Arial"/>
+          <w:sz w:val="22"/>
+          <w:szCs w:val="22"/>
+        </w:rPr>
+        <w:t xml:space="preserve"> the system will check if the required fields/choices are satisfied, </w:t>
+      </w:r>
+      <w:r>
+        <w:rPr>
+          <w:rFonts w:ascii="Arial" w:hAnsi="Arial" w:cs="Arial"/>
+          <w:sz w:val="22"/>
+          <w:szCs w:val="22"/>
+        </w:rPr>
+        <w:t>and its output more accurate because every calculation will be done by the computer. Also, instead of having to shade</w:t>
+      </w:r>
+      <w:r>
+        <w:rPr>
+          <w:rFonts w:ascii="Arial" w:hAnsi="Arial" w:cs="Arial"/>
+          <w:sz w:val="22"/>
+          <w:szCs w:val="22"/>
+        </w:rPr>
+        <w:t xml:space="preserve"> the choices in</w:t>
+      </w:r>
+      <w:r>
+        <w:rPr>
+          <w:rFonts w:ascii="Arial" w:hAnsi="Arial" w:cs="Arial"/>
+          <w:sz w:val="22"/>
+          <w:szCs w:val="22"/>
+        </w:rPr>
+        <w:t xml:space="preserve"> ballots, votes are being done in just a few clicks. By applying the use of modern technology, the proponents believe that it will greatly ease up the school’s election process.</w:t>
+      </w:r>
+    </w:p>
+    <w:p>
+      <w:pPr>
+        <w:pStyle w:val="Title"/>
+        <w:jc w:val="both"/>
+        <w:rPr>
+          <w:rFonts w:ascii="Arial" w:hAnsi="Arial" w:cs="Arial"/>
+          <w:color w:val="000000"/>
+          <w:sz w:val="22"/>
+          <w:szCs w:val="22"/>
+        </w:rPr>
+      </w:pPr>
+    </w:p>
+    <w:p>
+      <w:pPr>
+        <w:pStyle w:val="Title"/>
+        <w:jc w:val="both"/>
+        <w:rPr>
+          <w:rFonts w:ascii="Arial" w:hAnsi="Arial" w:cs="Arial"/>
+          <w:color w:val="000000"/>
+          <w:sz w:val="22"/>
+          <w:szCs w:val="22"/>
+        </w:rPr>
+      </w:pPr>
+    </w:p>
+    <w:p>
+      <w:pPr>
+        <w:pStyle w:val="Title"/>
+        <w:jc w:val="both"/>
+        <w:rPr>
+          <w:rFonts w:ascii="Arial" w:hAnsi="Arial" w:cs="Arial"/>
+          <w:color w:val="000000"/>
+          <w:sz w:val="22"/>
+          <w:szCs w:val="22"/>
+        </w:rPr>
+      </w:pPr>
+    </w:p>
+    <w:p>
+      <w:pPr>
+        <w:pStyle w:val="Title"/>
+        <w:jc w:val="both"/>
+        <w:rPr>
+          <w:rFonts w:ascii="Arial" w:hAnsi="Arial" w:cs="Arial"/>
+          <w:color w:val="000000"/>
+          <w:sz w:val="22"/>
+          <w:szCs w:val="22"/>
+        </w:rPr>
+      </w:pPr>
+    </w:p>
+    <w:p>
+      <w:pPr>
+        <w:pStyle w:val="Title"/>
+        <w:jc w:val="both"/>
+        <w:rPr>
+          <w:rFonts w:ascii="Arial" w:hAnsi="Arial" w:cs="Arial"/>
+          <w:color w:val="000000"/>
+          <w:sz w:val="22"/>
+          <w:szCs w:val="22"/>
+        </w:rPr>
+      </w:pPr>
+    </w:p>
+    <w:p>
+      <w:pPr>
+        <w:pStyle w:val="Title"/>
+        <w:spacing w:line="480" w:lineRule="auto"/>
+        <w:jc w:val="both"/>
+        <w:rPr>
+          <w:rFonts w:ascii="Arial" w:hAnsi="Arial" w:cs="Arial"/>
           <w:b/>
           <w:color w:val="000000"/>
           <w:sz w:val="22"/>
           <w:szCs w:val="22"/>
-          <w:shd w:val="clear" w:color="auto" w:fill="FFFFFF"/>
-        </w:rPr>
-        <w:t>Description.</w:t>
-      </w:r>
-      <w:r>
-        <w:rPr>
-          <w:rFonts w:ascii="Arial" w:hAnsi="Arial" w:cs="Arial"/>
-          <w:color w:val="000000"/>
-          <w:sz w:val="22"/>
-          <w:szCs w:val="22"/>
-          <w:shd w:val="clear" w:color="auto" w:fill="FFFFFF"/>
-        </w:rPr>
-        <w:t xml:space="preserve">  The theoretical framework shows the Input-Process-Output of the proposed system. The existing system is a manually operated; it covers a manual process of transaction such as borrowing and returning of books, book inventory, manual entrance access, and card catalogue for searching. In the proposed system, the manual library management system will be improved by the used of </w:t>
-      </w:r>
-      <w:proofErr w:type="spellStart"/>
-      <w:r>
-        <w:rPr>
-          <w:rFonts w:ascii="Arial" w:hAnsi="Arial" w:cs="Arial"/>
-          <w:color w:val="000000"/>
-          <w:sz w:val="22"/>
-          <w:szCs w:val="22"/>
-          <w:shd w:val="clear" w:color="auto" w:fill="FFFFFF"/>
-        </w:rPr>
-        <w:t>TechnoLib</w:t>
-      </w:r>
-      <w:proofErr w:type="spellEnd"/>
-      <w:r>
-        <w:rPr>
-          <w:rFonts w:ascii="Arial" w:hAnsi="Arial" w:cs="Arial"/>
-          <w:color w:val="000000"/>
-          <w:sz w:val="22"/>
-          <w:szCs w:val="22"/>
-          <w:shd w:val="clear" w:color="auto" w:fill="FFFFFF"/>
-        </w:rPr>
-        <w:t xml:space="preserve"> Innovation Solution to make it more efficient and reliable.</w:t>
+        </w:rPr>
+      </w:pPr>
+      <w:r>
+        <w:rPr>
+          <w:rFonts w:ascii="Arial" w:hAnsi="Arial" w:cs="Arial"/>
+          <w:b/>
+          <w:color w:val="000000"/>
+          <w:sz w:val="22"/>
+          <w:szCs w:val="22"/>
+        </w:rPr>
+        <w:t>Objectives</w:t>
       </w:r>
     </w:p>
     <w:p>
@@ -602,112 +1810,83 @@
         <w:jc w:val="both"/>
         <w:rPr>
           <w:rFonts w:ascii="Arial" w:hAnsi="Arial" w:cs="Arial"/>
-          <w:color w:val="000000"/>
-          <w:sz w:val="22"/>
-          <w:szCs w:val="22"/>
-          <w:shd w:val="clear" w:color="auto" w:fill="FFFFFF"/>
-        </w:rPr>
-      </w:pPr>
-      <w:r>
-        <w:rPr>
-          <w:rFonts w:ascii="Arial" w:hAnsi="Arial" w:cs="Arial"/>
-          <w:color w:val="000000"/>
-          <w:sz w:val="22"/>
-          <w:szCs w:val="22"/>
-          <w:shd w:val="clear" w:color="auto" w:fill="FFFFFF"/>
-        </w:rPr>
-        <w:t>The proponents analyze the findings in system evaluation to improve and apply the suggestions of the respondents to the proposed system. In the system design stage, the proponents formulate a systems interface and layout. In system development stage it includes</w:t>
-      </w:r>
-      <w:r>
-        <w:rPr>
-          <w:rFonts w:ascii="Arial" w:hAnsi="Arial" w:cs="Arial"/>
-          <w:color w:val="000000"/>
-          <w:sz w:val="22"/>
-          <w:szCs w:val="22"/>
-          <w:shd w:val="clear" w:color="auto" w:fill="FFFFFF"/>
-        </w:rPr>
-        <w:t xml:space="preserve"> </w:t>
-      </w:r>
-      <w:r>
-        <w:rPr>
-          <w:rFonts w:ascii="Arial" w:hAnsi="Arial" w:cs="Arial"/>
-          <w:color w:val="000000"/>
-          <w:sz w:val="22"/>
-          <w:szCs w:val="22"/>
-          <w:shd w:val="clear" w:color="auto" w:fill="FFFFFF"/>
-        </w:rPr>
-        <w:lastRenderedPageBreak/>
-        <w:t xml:space="preserve">coding and testing of a system and the output is the </w:t>
-      </w:r>
-      <w:proofErr w:type="spellStart"/>
-      <w:r>
-        <w:rPr>
-          <w:rFonts w:ascii="Arial" w:hAnsi="Arial" w:cs="Arial"/>
-          <w:color w:val="000000"/>
-          <w:sz w:val="22"/>
-          <w:szCs w:val="22"/>
-          <w:shd w:val="clear" w:color="auto" w:fill="FFFFFF"/>
-        </w:rPr>
-        <w:t>TechnoLib</w:t>
-      </w:r>
-      <w:proofErr w:type="spellEnd"/>
-      <w:r>
-        <w:rPr>
-          <w:rFonts w:ascii="Arial" w:hAnsi="Arial" w:cs="Arial"/>
-          <w:color w:val="000000"/>
-          <w:sz w:val="22"/>
-          <w:szCs w:val="22"/>
-          <w:shd w:val="clear" w:color="auto" w:fill="FFFFFF"/>
-        </w:rPr>
-        <w:t xml:space="preserve"> Innovation Solution and that will be evaluated by the respondents.</w:t>
-      </w:r>
-    </w:p>
-    <w:p>
-      <w:pPr>
-        <w:pStyle w:val="Title"/>
-        <w:jc w:val="both"/>
-        <w:rPr>
-          <w:rFonts w:ascii="Arial" w:hAnsi="Arial" w:cs="Arial"/>
-          <w:color w:val="000000"/>
-          <w:sz w:val="22"/>
-          <w:szCs w:val="22"/>
-        </w:rPr>
-      </w:pPr>
-    </w:p>
-    <w:p>
-      <w:pPr>
-        <w:pStyle w:val="Title"/>
-        <w:jc w:val="both"/>
-        <w:rPr>
-          <w:rFonts w:ascii="Arial" w:hAnsi="Arial" w:cs="Arial"/>
-          <w:color w:val="000000"/>
-          <w:sz w:val="22"/>
-          <w:szCs w:val="22"/>
-        </w:rPr>
-      </w:pPr>
-    </w:p>
-    <w:p>
-      <w:pPr>
-        <w:pStyle w:val="Title"/>
-        <w:spacing w:line="480" w:lineRule="auto"/>
-        <w:jc w:val="both"/>
-        <w:rPr>
-          <w:rFonts w:ascii="Arial" w:hAnsi="Arial" w:cs="Arial"/>
           <w:b/>
-          <w:color w:val="000000"/>
-          <w:sz w:val="22"/>
-          <w:szCs w:val="22"/>
-        </w:rPr>
-      </w:pPr>
-      <w:r>
-        <w:rPr>
-          <w:rFonts w:ascii="Arial" w:hAnsi="Arial" w:cs="Arial"/>
-          <w:b/>
-          <w:color w:val="000000"/>
-          <w:sz w:val="22"/>
-          <w:szCs w:val="22"/>
-        </w:rPr>
-        <w:t>Objectives</w:t>
+          <w:spacing w:val="-10"/>
+          <w:sz w:val="22"/>
+          <w:szCs w:val="22"/>
+        </w:rPr>
+      </w:pPr>
+      <w:r>
+        <w:rPr>
+          <w:rFonts w:ascii="Arial" w:hAnsi="Arial" w:cs="Arial"/>
+          <w:sz w:val="22"/>
+          <w:szCs w:val="22"/>
+        </w:rPr>
+        <w:t xml:space="preserve">There are two types of objectives in this project, the General Objective which provides a macro view on the </w:t>
+      </w:r>
+      <w:r>
+        <w:rPr>
+          <w:rFonts w:ascii="Arial" w:hAnsi="Arial" w:cs="Arial"/>
+          <w:sz w:val="22"/>
+          <w:szCs w:val="22"/>
+        </w:rPr>
+        <w:t>goals</w:t>
+      </w:r>
+      <w:r>
+        <w:rPr>
+          <w:rFonts w:ascii="Arial" w:hAnsi="Arial" w:cs="Arial"/>
+          <w:sz w:val="22"/>
+          <w:szCs w:val="22"/>
+        </w:rPr>
+        <w:t xml:space="preserve"> of the proponents </w:t>
+      </w:r>
+      <w:r>
+        <w:rPr>
+          <w:rFonts w:ascii="Arial" w:hAnsi="Arial" w:cs="Arial"/>
+          <w:sz w:val="22"/>
+          <w:szCs w:val="22"/>
+        </w:rPr>
+        <w:t>for</w:t>
+      </w:r>
+      <w:r>
+        <w:rPr>
+          <w:rFonts w:ascii="Arial" w:hAnsi="Arial" w:cs="Arial"/>
+          <w:sz w:val="22"/>
+          <w:szCs w:val="22"/>
+        </w:rPr>
+        <w:t xml:space="preserve"> the project, and the Specific Objectives which explains in detai</w:t>
+      </w:r>
+      <w:r>
+        <w:rPr>
+          <w:rFonts w:ascii="Arial" w:hAnsi="Arial" w:cs="Arial"/>
+          <w:sz w:val="22"/>
+          <w:szCs w:val="22"/>
+        </w:rPr>
+        <w:t>l</w:t>
+      </w:r>
+      <w:r>
+        <w:rPr>
+          <w:rFonts w:ascii="Arial" w:hAnsi="Arial" w:cs="Arial"/>
+          <w:sz w:val="22"/>
+          <w:szCs w:val="22"/>
+        </w:rPr>
+        <w:t xml:space="preserve"> the aim of the system in which its functions </w:t>
+      </w:r>
+      <w:r>
+        <w:rPr>
+          <w:rFonts w:ascii="Arial" w:hAnsi="Arial" w:cs="Arial"/>
+          <w:sz w:val="22"/>
+          <w:szCs w:val="22"/>
+        </w:rPr>
+        <w:t>were</w:t>
+      </w:r>
+      <w:r>
+        <w:rPr>
+          <w:rFonts w:ascii="Arial" w:hAnsi="Arial" w:cs="Arial"/>
+          <w:sz w:val="22"/>
+          <w:szCs w:val="22"/>
+        </w:rPr>
+        <w:t xml:space="preserve"> based. </w:t>
       </w:r>
     </w:p>
     <w:p>
@@ -717,39 +1896,18 @@
         <w:jc w:val="both"/>
         <w:rPr>
           <w:rFonts w:ascii="Arial" w:hAnsi="Arial" w:cs="Arial"/>
+          <w:sz w:val="22"/>
+          <w:szCs w:val="22"/>
+        </w:rPr>
+      </w:pPr>
+      <w:r>
+        <w:rPr>
+          <w:rFonts w:ascii="Arial" w:hAnsi="Arial" w:cs="Arial"/>
           <w:b/>
-          <w:spacing w:val="-10"/>
-          <w:sz w:val="22"/>
-          <w:szCs w:val="22"/>
-        </w:rPr>
-      </w:pPr>
-      <w:r>
-        <w:rPr>
-          <w:rFonts w:ascii="Arial" w:hAnsi="Arial" w:cs="Arial"/>
-          <w:sz w:val="22"/>
-          <w:szCs w:val="22"/>
-        </w:rPr>
-        <w:t>Educational institutions have been using a manual library system for the past many years. Due to increase number of library user, the librarian has difficulty in organizing and maintaining the library operations and functions.</w:t>
-      </w:r>
-    </w:p>
-    <w:p>
-      <w:pPr>
-        <w:spacing w:line="480" w:lineRule="auto"/>
-        <w:ind w:firstLine="720"/>
-        <w:jc w:val="both"/>
-        <w:rPr>
-          <w:rFonts w:ascii="Arial" w:hAnsi="Arial" w:cs="Arial"/>
-          <w:sz w:val="22"/>
-          <w:szCs w:val="22"/>
-        </w:rPr>
-      </w:pPr>
-      <w:r>
-        <w:rPr>
-          <w:rFonts w:ascii="Arial" w:hAnsi="Arial" w:cs="Arial"/>
-          <w:b/>
-          <w:sz w:val="22"/>
-          <w:szCs w:val="22"/>
-        </w:rPr>
+          <w:sz w:val="22"/>
+          <w:szCs w:val="22"/>
+        </w:rPr>
+        <w:lastRenderedPageBreak/>
         <w:t xml:space="preserve">General Objective.  </w:t>
       </w:r>
       <w:r>
@@ -758,7 +1916,47 @@
           <w:sz w:val="22"/>
           <w:szCs w:val="22"/>
         </w:rPr>
-        <w:t>To design, develop, and deliver a software solution that will manage the daily operations in the library efficiently.</w:t>
+        <w:t xml:space="preserve">To design, develop, and deliver a </w:t>
+      </w:r>
+      <w:r>
+        <w:rPr>
+          <w:rFonts w:ascii="Arial" w:hAnsi="Arial" w:cs="Arial"/>
+          <w:sz w:val="22"/>
+          <w:szCs w:val="22"/>
+        </w:rPr>
+        <w:t xml:space="preserve">reliable and efficient </w:t>
+      </w:r>
+      <w:r>
+        <w:rPr>
+          <w:rFonts w:ascii="Arial" w:hAnsi="Arial" w:cs="Arial"/>
+          <w:sz w:val="22"/>
+          <w:szCs w:val="22"/>
+        </w:rPr>
+        <w:t>software solution that will help the beneficiary to appreciate and maximize the use of web technology in conducting their Student Government Elections</w:t>
+      </w:r>
+      <w:r>
+        <w:rPr>
+          <w:rFonts w:ascii="Arial" w:hAnsi="Arial" w:cs="Arial"/>
+          <w:sz w:val="22"/>
+          <w:szCs w:val="22"/>
+        </w:rPr>
+        <w:t xml:space="preserve"> and replace their </w:t>
+      </w:r>
+      <w:r>
+        <w:rPr>
+          <w:rFonts w:ascii="Arial" w:hAnsi="Arial" w:cs="Arial"/>
+          <w:sz w:val="22"/>
+          <w:szCs w:val="22"/>
+        </w:rPr>
+        <w:t>traditional way of doing it</w:t>
+      </w:r>
+      <w:r>
+        <w:rPr>
+          <w:rFonts w:ascii="Arial" w:hAnsi="Arial" w:cs="Arial"/>
+          <w:sz w:val="22"/>
+          <w:szCs w:val="22"/>
+        </w:rPr>
+        <w:t>.</w:t>
       </w:r>
     </w:p>
     <w:p>
@@ -797,7 +1995,7 @@
       <w:pPr>
         <w:numPr>
           <w:ilvl w:val="1"/>
-          <w:numId w:val="3"/>
+          <w:numId w:val="5"/>
         </w:numPr>
         <w:spacing w:line="480" w:lineRule="auto"/>
         <w:jc w:val="both"/>
@@ -820,7 +2018,7 @@
       <w:pPr>
         <w:numPr>
           <w:ilvl w:val="1"/>
-          <w:numId w:val="3"/>
+          <w:numId w:val="5"/>
         </w:numPr>
         <w:spacing w:line="480" w:lineRule="auto"/>
         <w:jc w:val="both"/>
@@ -843,7 +2041,7 @@
       <w:pPr>
         <w:numPr>
           <w:ilvl w:val="1"/>
-          <w:numId w:val="3"/>
+          <w:numId w:val="5"/>
         </w:numPr>
         <w:spacing w:line="480" w:lineRule="auto"/>
         <w:jc w:val="both"/>
@@ -859,7 +2057,7 @@
           <w:sz w:val="22"/>
           <w:szCs w:val="22"/>
         </w:rPr>
-        <w:t>To develop a software application that would be:</w:t>
+        <w:t>To develop a software application that would:</w:t>
       </w:r>
     </w:p>
     <w:p>
@@ -867,10 +2065,9 @@
         <w:pStyle w:val="ListParagraph"/>
         <w:numPr>
           <w:ilvl w:val="0"/>
-          <w:numId w:val="4"/>
+          <w:numId w:val="6"/>
         </w:numPr>
         <w:spacing w:after="0" w:line="480" w:lineRule="auto"/>
-        <w:contextualSpacing w:val="0"/>
         <w:jc w:val="both"/>
         <w:rPr>
           <w:rFonts w:ascii="Arial" w:hAnsi="Arial" w:cs="Arial"/>
@@ -880,7 +2077,7 @@
         <w:rPr>
           <w:rFonts w:ascii="Arial" w:hAnsi="Arial" w:cs="Arial"/>
         </w:rPr>
-        <w:t>build a reliable monitoring of the library in every day transaction</w:t>
+        <w:t>Enable users to login and logout of the system and access its content which would depend on the type of the user access they have</w:t>
       </w:r>
     </w:p>
     <w:p>
@@ -888,10 +2085,9 @@
         <w:pStyle w:val="ListParagraph"/>
         <w:numPr>
           <w:ilvl w:val="0"/>
-          <w:numId w:val="4"/>
+          <w:numId w:val="6"/>
         </w:numPr>
         <w:spacing w:after="0" w:line="480" w:lineRule="auto"/>
-        <w:contextualSpacing w:val="0"/>
         <w:jc w:val="both"/>
         <w:rPr>
           <w:rFonts w:ascii="Arial" w:hAnsi="Arial" w:cs="Arial"/>
@@ -901,7 +2097,7 @@
         <w:rPr>
           <w:rFonts w:ascii="Arial" w:hAnsi="Arial" w:cs="Arial"/>
         </w:rPr>
-        <w:t>provide easy but secure entrance access to the library</w:t>
+        <w:t>enable the election committee to easily input the records that are required for an election</w:t>
       </w:r>
     </w:p>
     <w:p>
@@ -909,10 +2105,9 @@
         <w:pStyle w:val="ListParagraph"/>
         <w:numPr>
           <w:ilvl w:val="0"/>
-          <w:numId w:val="4"/>
+          <w:numId w:val="6"/>
         </w:numPr>
         <w:spacing w:after="0" w:line="480" w:lineRule="auto"/>
-        <w:contextualSpacing w:val="0"/>
         <w:jc w:val="both"/>
         <w:rPr>
           <w:rFonts w:ascii="Arial" w:hAnsi="Arial" w:cs="Arial"/>
@@ -922,7 +2117,7 @@
         <w:rPr>
           <w:rFonts w:ascii="Arial" w:hAnsi="Arial" w:cs="Arial"/>
         </w:rPr>
-        <w:t xml:space="preserve">build a system that can receive input generated </w:t>
+        <w:t>enable the election committee to create, manage, and close an election event</w:t>
       </w:r>
     </w:p>
     <w:p>
@@ -930,10 +2125,9 @@
         <w:pStyle w:val="ListParagraph"/>
         <w:numPr>
           <w:ilvl w:val="0"/>
-          <w:numId w:val="4"/>
+          <w:numId w:val="6"/>
         </w:numPr>
         <w:spacing w:after="0" w:line="480" w:lineRule="auto"/>
-        <w:contextualSpacing w:val="0"/>
         <w:jc w:val="both"/>
         <w:rPr>
           <w:rFonts w:ascii="Arial" w:hAnsi="Arial" w:cs="Arial"/>
@@ -943,7 +2137,7 @@
         <w:rPr>
           <w:rFonts w:ascii="Arial" w:hAnsi="Arial" w:cs="Arial"/>
         </w:rPr>
-        <w:t>automatically output in an easy way</w:t>
+        <w:t>enable the election committee to manage the records inside the database of the proposed system</w:t>
       </w:r>
     </w:p>
     <w:p>
@@ -951,10 +2145,9 @@
         <w:pStyle w:val="ListParagraph"/>
         <w:numPr>
           <w:ilvl w:val="0"/>
-          <w:numId w:val="4"/>
+          <w:numId w:val="6"/>
         </w:numPr>
         <w:spacing w:after="0" w:line="480" w:lineRule="auto"/>
-        <w:contextualSpacing w:val="0"/>
         <w:jc w:val="both"/>
         <w:rPr>
           <w:rFonts w:ascii="Arial" w:hAnsi="Arial" w:cs="Arial"/>
@@ -964,7 +2157,7 @@
         <w:rPr>
           <w:rFonts w:ascii="Arial" w:hAnsi="Arial" w:cs="Arial"/>
         </w:rPr>
-        <w:t>build a set up configuration for the user</w:t>
+        <w:t>enable the election committee to generate reports and other information that are considered as required outputs based from the existing (present) system</w:t>
       </w:r>
     </w:p>
     <w:p>
@@ -972,10 +2165,9 @@
         <w:pStyle w:val="ListParagraph"/>
         <w:numPr>
           <w:ilvl w:val="0"/>
-          <w:numId w:val="4"/>
+          <w:numId w:val="6"/>
         </w:numPr>
         <w:spacing w:after="0" w:line="480" w:lineRule="auto"/>
-        <w:contextualSpacing w:val="0"/>
         <w:jc w:val="both"/>
         <w:rPr>
           <w:rFonts w:ascii="Arial" w:hAnsi="Arial" w:cs="Arial"/>
@@ -985,7 +2177,7 @@
         <w:rPr>
           <w:rFonts w:ascii="Arial" w:hAnsi="Arial" w:cs="Arial"/>
         </w:rPr>
-        <w:t>build an easy update on the information in the library</w:t>
+        <w:t>let the election committee monitor an ongoing election event, as well as provide real-time partial results of it</w:t>
       </w:r>
     </w:p>
     <w:p>
@@ -993,10 +2185,9 @@
         <w:pStyle w:val="ListParagraph"/>
         <w:numPr>
           <w:ilvl w:val="0"/>
-          <w:numId w:val="4"/>
+          <w:numId w:val="6"/>
         </w:numPr>
         <w:spacing w:after="0" w:line="480" w:lineRule="auto"/>
-        <w:contextualSpacing w:val="0"/>
         <w:jc w:val="both"/>
         <w:rPr>
           <w:rFonts w:ascii="Arial" w:hAnsi="Arial" w:cs="Arial"/>
@@ -1006,7 +2197,7 @@
         <w:rPr>
           <w:rFonts w:ascii="Arial" w:hAnsi="Arial" w:cs="Arial"/>
         </w:rPr>
-        <w:t>build a system that will help the readers to search a book in an instant way</w:t>
+        <w:t xml:space="preserve">enable the election committee to create a candidate list and generate ballots that will be used later in voting </w:t>
       </w:r>
     </w:p>
     <w:p>
@@ -1014,10 +2205,9 @@
         <w:pStyle w:val="ListParagraph"/>
         <w:numPr>
           <w:ilvl w:val="0"/>
-          <w:numId w:val="4"/>
+          <w:numId w:val="6"/>
         </w:numPr>
         <w:spacing w:after="0" w:line="480" w:lineRule="auto"/>
-        <w:contextualSpacing w:val="0"/>
         <w:jc w:val="both"/>
         <w:rPr>
           <w:rFonts w:ascii="Arial" w:hAnsi="Arial" w:cs="Arial"/>
@@ -1027,155 +2217,38 @@
         <w:rPr>
           <w:rFonts w:ascii="Arial" w:hAnsi="Arial" w:cs="Arial"/>
         </w:rPr>
-        <w:t>provide easy and fast book inventory.</w:t>
-      </w:r>
-    </w:p>
-    <w:p>
-      <w:pPr>
-        <w:pStyle w:val="ListParagraph"/>
-        <w:numPr>
-          <w:ilvl w:val="0"/>
-          <w:numId w:val="4"/>
-        </w:numPr>
-        <w:spacing w:after="0" w:line="480" w:lineRule="auto"/>
-        <w:contextualSpacing w:val="0"/>
-        <w:jc w:val="both"/>
-        <w:rPr>
-          <w:rFonts w:ascii="Arial" w:hAnsi="Arial" w:cs="Arial"/>
-        </w:rPr>
-      </w:pPr>
-      <w:r>
-        <w:rPr>
-          <w:rFonts w:ascii="Arial" w:hAnsi="Arial" w:cs="Arial"/>
-        </w:rPr>
-        <w:t>Give an opportunity for the librarians to reduce the time spends.</w:t>
-      </w:r>
-    </w:p>
-    <w:p>
-      <w:pPr>
-        <w:pStyle w:val="ListParagraph"/>
-        <w:numPr>
-          <w:ilvl w:val="0"/>
-          <w:numId w:val="4"/>
-        </w:numPr>
-        <w:spacing w:after="0" w:line="480" w:lineRule="auto"/>
-        <w:contextualSpacing w:val="0"/>
-        <w:jc w:val="both"/>
-        <w:rPr>
-          <w:rFonts w:ascii="Arial" w:hAnsi="Arial" w:cs="Arial"/>
-        </w:rPr>
-      </w:pPr>
-      <w:r>
-        <w:rPr>
-          <w:rFonts w:ascii="Arial" w:hAnsi="Arial" w:cs="Arial"/>
-        </w:rPr>
-        <w:t>provide a database that can handle lots of information    in the library</w:t>
-      </w:r>
-    </w:p>
-    <w:p>
-      <w:pPr>
-        <w:pStyle w:val="ListParagraph"/>
-        <w:numPr>
-          <w:ilvl w:val="0"/>
-          <w:numId w:val="4"/>
-        </w:numPr>
-        <w:spacing w:after="0" w:line="480" w:lineRule="auto"/>
-        <w:contextualSpacing w:val="0"/>
-        <w:jc w:val="both"/>
-        <w:rPr>
-          <w:rFonts w:ascii="Arial" w:hAnsi="Arial" w:cs="Arial"/>
-        </w:rPr>
-      </w:pPr>
-      <w:r>
-        <w:rPr>
-          <w:rFonts w:ascii="Arial" w:hAnsi="Arial" w:cs="Arial"/>
-        </w:rPr>
-        <w:t xml:space="preserve">provide a barcode generated for the library users and book </w:t>
-      </w:r>
-    </w:p>
-    <w:p>
-      <w:pPr>
-        <w:pStyle w:val="ListParagraph"/>
-        <w:numPr>
-          <w:ilvl w:val="0"/>
-          <w:numId w:val="4"/>
-        </w:numPr>
-        <w:spacing w:after="0" w:line="480" w:lineRule="auto"/>
-        <w:contextualSpacing w:val="0"/>
-        <w:jc w:val="both"/>
-        <w:rPr>
-          <w:rFonts w:ascii="Arial" w:hAnsi="Arial" w:cs="Arial"/>
-        </w:rPr>
-      </w:pPr>
+        <w:t xml:space="preserve"> Let the voters vote in a ballot generated by the system, choosing the candidates from the choices provided by the election committee in the </w:t>
+      </w:r>
       <w:r>
         <w:rPr>
           <w:rFonts w:ascii="Arial" w:hAnsi="Arial" w:cs="Arial"/>
         </w:rPr>
         <w:lastRenderedPageBreak/>
-        <w:t>provide computerized fine fees collection</w:t>
-      </w:r>
-    </w:p>
-    <w:p>
-      <w:pPr>
-        <w:pStyle w:val="ListParagraph"/>
-        <w:numPr>
-          <w:ilvl w:val="0"/>
-          <w:numId w:val="4"/>
-        </w:numPr>
-        <w:spacing w:after="0" w:line="480" w:lineRule="auto"/>
-        <w:contextualSpacing w:val="0"/>
-        <w:jc w:val="both"/>
-        <w:rPr>
-          <w:rFonts w:ascii="Arial" w:eastAsia="Times New Roman" w:hAnsi="Arial" w:cs="Arial"/>
-        </w:rPr>
-      </w:pPr>
-      <w:r>
-        <w:rPr>
-          <w:rFonts w:ascii="Arial" w:eastAsia="Times New Roman" w:hAnsi="Arial" w:cs="Arial"/>
-        </w:rPr>
-        <w:t>build a LAN-based computerized card catalog for the library users</w:t>
-      </w:r>
-    </w:p>
-    <w:p>
-      <w:pPr>
-        <w:pStyle w:val="ListParagraph"/>
-        <w:numPr>
-          <w:ilvl w:val="0"/>
-          <w:numId w:val="4"/>
-        </w:numPr>
-        <w:spacing w:after="0" w:line="480" w:lineRule="auto"/>
-        <w:contextualSpacing w:val="0"/>
-        <w:jc w:val="both"/>
-        <w:rPr>
-          <w:rFonts w:ascii="Arial" w:eastAsia="Times New Roman" w:hAnsi="Arial" w:cs="Arial"/>
-        </w:rPr>
-      </w:pPr>
-      <w:r>
-        <w:rPr>
-          <w:rFonts w:ascii="Arial" w:eastAsia="Times New Roman" w:hAnsi="Arial" w:cs="Arial"/>
-        </w:rPr>
-        <w:t>build a system that can monitor and control those PC inside the library.</w:t>
-      </w:r>
-    </w:p>
-    <w:p>
-      <w:pPr>
-        <w:pStyle w:val="ListParagraph"/>
-        <w:numPr>
-          <w:ilvl w:val="0"/>
-          <w:numId w:val="4"/>
-        </w:numPr>
-        <w:spacing w:after="0" w:line="480" w:lineRule="auto"/>
-        <w:contextualSpacing w:val="0"/>
-        <w:jc w:val="both"/>
-        <w:rPr>
-          <w:rFonts w:ascii="Arial" w:eastAsia="Times New Roman" w:hAnsi="Arial" w:cs="Arial"/>
-        </w:rPr>
-      </w:pPr>
-      <w:r>
-        <w:rPr>
-          <w:rFonts w:ascii="Arial" w:eastAsia="Times New Roman" w:hAnsi="Arial" w:cs="Arial"/>
-        </w:rPr>
-        <w:t>build an information kiosk for the users.</w:t>
+        <w:t xml:space="preserve">system, and enable them to review their votes before sending it </w:t>
+      </w:r>
+      <w:r>
+        <w:rPr>
+          <w:rFonts w:ascii="Arial" w:hAnsi="Arial" w:cs="Arial"/>
+        </w:rPr>
+        <w:t>for canvassing which will be store</w:t>
+      </w:r>
+      <w:r>
+        <w:rPr>
+          <w:rFonts w:ascii="Arial" w:hAnsi="Arial" w:cs="Arial"/>
+        </w:rPr>
+        <w:t>d</w:t>
+      </w:r>
+      <w:r>
+        <w:rPr>
+          <w:rFonts w:ascii="Arial" w:hAnsi="Arial" w:cs="Arial"/>
+        </w:rPr>
+        <w:t xml:space="preserve"> eventually in</w:t>
+      </w:r>
+      <w:r>
+        <w:rPr>
+          <w:rFonts w:ascii="Arial" w:hAnsi="Arial" w:cs="Arial"/>
+        </w:rPr>
+        <w:t xml:space="preserve"> the database</w:t>
       </w:r>
     </w:p>
     <w:p>
@@ -1183,7 +2256,7 @@
         <w:pStyle w:val="Title"/>
         <w:numPr>
           <w:ilvl w:val="1"/>
-          <w:numId w:val="3"/>
+          <w:numId w:val="5"/>
         </w:numPr>
         <w:spacing w:line="480" w:lineRule="auto"/>
         <w:jc w:val="both"/>
@@ -1199,7 +2272,23 @@
           <w:sz w:val="22"/>
           <w:szCs w:val="22"/>
         </w:rPr>
-        <w:t>To determine whether the proposed project technically, operationally, scheduled and economically feasible to implement; and</w:t>
+        <w:t>To determine whether the proposed project will be technically, operationally,</w:t>
+      </w:r>
+      <w:r>
+        <w:rPr>
+          <w:rFonts w:ascii="Arial" w:eastAsia="Times New Roman" w:hAnsi="Arial" w:cs="Arial"/>
+          <w:sz w:val="22"/>
+          <w:szCs w:val="22"/>
+        </w:rPr>
+        <w:t xml:space="preserve"> scheduled,</w:t>
+      </w:r>
+      <w:r>
+        <w:rPr>
+          <w:rFonts w:ascii="Arial" w:eastAsia="Times New Roman" w:hAnsi="Arial" w:cs="Arial"/>
+          <w:sz w:val="22"/>
+          <w:szCs w:val="22"/>
+        </w:rPr>
+        <w:t xml:space="preserve"> and economically feasible to implement; and</w:t>
       </w:r>
     </w:p>
     <w:p>
@@ -1207,7 +2296,7 @@
         <w:pStyle w:val="Title"/>
         <w:numPr>
           <w:ilvl w:val="1"/>
-          <w:numId w:val="3"/>
+          <w:numId w:val="5"/>
         </w:numPr>
         <w:spacing w:line="480" w:lineRule="auto"/>
         <w:jc w:val="both"/>
@@ -1223,7 +2312,23 @@
           <w:sz w:val="22"/>
           <w:szCs w:val="22"/>
         </w:rPr>
-        <w:t>To endow with an implementation plan for the proposed software/ system.</w:t>
+        <w:t xml:space="preserve">To </w:t>
+      </w:r>
+      <w:r>
+        <w:rPr>
+          <w:rFonts w:ascii="Arial" w:eastAsia="Times New Roman" w:hAnsi="Arial" w:cs="Arial"/>
+          <w:sz w:val="22"/>
+          <w:szCs w:val="22"/>
+        </w:rPr>
+        <w:t>develop</w:t>
+      </w:r>
+      <w:r>
+        <w:rPr>
+          <w:rFonts w:ascii="Arial" w:eastAsia="Times New Roman" w:hAnsi="Arial" w:cs="Arial"/>
+          <w:sz w:val="22"/>
+          <w:szCs w:val="22"/>
+        </w:rPr>
+        <w:t xml:space="preserve"> an implementation plan for the proposed software/ system.</w:t>
       </w:r>
     </w:p>
     <w:p>
@@ -1322,68 +2427,73 @@
           <w:sz w:val="22"/>
           <w:szCs w:val="22"/>
         </w:rPr>
-        <w:t xml:space="preserve">  The proposed system provides a computerized entrance access using barcode scanner for log-in and log-out of the library user. The system include modules for adding, deleting and updating record of admin, librarian, assis</w:t>
-      </w:r>
-      <w:r>
-        <w:rPr>
-          <w:rFonts w:ascii="Arial" w:hAnsi="Arial" w:cs="Arial"/>
-          <w:sz w:val="22"/>
-          <w:szCs w:val="22"/>
-        </w:rPr>
-        <w:t xml:space="preserve">tant librarian, security, </w:t>
-      </w:r>
-      <w:proofErr w:type="gramStart"/>
-      <w:r>
-        <w:rPr>
-          <w:rFonts w:ascii="Arial" w:hAnsi="Arial" w:cs="Arial"/>
-          <w:sz w:val="22"/>
-          <w:szCs w:val="22"/>
-        </w:rPr>
-        <w:t xml:space="preserve">book  </w:t>
-      </w:r>
-      <w:r>
-        <w:rPr>
-          <w:rFonts w:ascii="Arial" w:hAnsi="Arial" w:cs="Arial"/>
-          <w:sz w:val="22"/>
-          <w:szCs w:val="22"/>
-        </w:rPr>
-        <w:t>and</w:t>
-      </w:r>
-      <w:proofErr w:type="gramEnd"/>
-      <w:r>
-        <w:rPr>
-          <w:rFonts w:ascii="Arial" w:hAnsi="Arial" w:cs="Arial"/>
-          <w:sz w:val="22"/>
-          <w:szCs w:val="22"/>
-        </w:rPr>
-        <w:t xml:space="preserve"> user account registration. The system also has an automatic annual updates of the user/student records. The system can monitor all the transaction in a library from entrance access, up to exit of the library user. It can also monitor the status of the PC and its location. The system also provides a fast book inventory.  </w:t>
-      </w:r>
-      <w:proofErr w:type="spellStart"/>
-      <w:r>
-        <w:rPr>
-          <w:rFonts w:ascii="Arial" w:hAnsi="Arial" w:cs="Arial"/>
-          <w:sz w:val="22"/>
-          <w:szCs w:val="22"/>
-        </w:rPr>
-        <w:t>TechnoLib</w:t>
-      </w:r>
-      <w:proofErr w:type="spellEnd"/>
-      <w:r>
-        <w:rPr>
-          <w:rFonts w:ascii="Arial" w:hAnsi="Arial" w:cs="Arial"/>
-          <w:sz w:val="22"/>
-          <w:szCs w:val="22"/>
-        </w:rPr>
-        <w:t xml:space="preserve"> Innovation Solution includes report generation for transaction monitoring such as record of logs, user transaction records, book transaction records, account monitoring records and it can also recover deleted records. It can also generate reports in inventory of books and advisory. The system has the capability to determine if the book is available or has been borrowed and can notify if the borrowed book is overdue. It can also provide computerized fine fees collection.  The system has the capability to determine if the user is already log-in before he or she can borrow a book. The system provides a computerized catalog for searching the information of the book, exact </w:t>
-      </w:r>
-      <w:r>
-        <w:rPr>
-          <w:rFonts w:ascii="Arial" w:hAnsi="Arial" w:cs="Arial"/>
-          <w:sz w:val="22"/>
-          <w:szCs w:val="22"/>
-        </w:rPr>
-        <w:lastRenderedPageBreak/>
-        <w:t>location and specific status of the book. The system can also generate its own barcode and color code for the arrangement of the book.  Users can edit their information through the use of RRJ Application, another subsystem of the project.</w:t>
+        <w:t xml:space="preserve">  </w:t>
+      </w:r>
+      <w:r>
+        <w:rPr>
+          <w:rFonts w:ascii="Arial" w:hAnsi="Arial" w:cs="Arial"/>
+          <w:sz w:val="22"/>
+          <w:szCs w:val="22"/>
+        </w:rPr>
+        <w:t xml:space="preserve">The proposed system </w:t>
+      </w:r>
+      <w:r>
+        <w:rPr>
+          <w:rFonts w:ascii="Arial" w:hAnsi="Arial" w:cs="Arial"/>
+          <w:sz w:val="22"/>
+          <w:szCs w:val="22"/>
+        </w:rPr>
+        <w:t>was designed</w:t>
+      </w:r>
+      <w:r>
+        <w:rPr>
+          <w:rFonts w:ascii="Arial" w:hAnsi="Arial" w:cs="Arial"/>
+          <w:sz w:val="22"/>
+          <w:szCs w:val="22"/>
+        </w:rPr>
+        <w:t xml:space="preserve"> only</w:t>
+      </w:r>
+      <w:r>
+        <w:rPr>
+          <w:rFonts w:ascii="Arial" w:hAnsi="Arial" w:cs="Arial"/>
+          <w:sz w:val="22"/>
+          <w:szCs w:val="22"/>
+        </w:rPr>
+        <w:t xml:space="preserve"> primarily for conducting and managing the Student Government Elections of Mater Dei Academy, though it can be also used for other types of student </w:t>
+      </w:r>
+      <w:r>
+        <w:rPr>
+          <w:rFonts w:ascii="Arial" w:hAnsi="Arial" w:cs="Arial"/>
+          <w:sz w:val="22"/>
+          <w:szCs w:val="22"/>
+        </w:rPr>
+        <w:t>organization</w:t>
+      </w:r>
+      <w:r>
+        <w:rPr>
+          <w:rFonts w:ascii="Arial" w:hAnsi="Arial" w:cs="Arial"/>
+          <w:sz w:val="22"/>
+          <w:szCs w:val="22"/>
+        </w:rPr>
+        <w:t xml:space="preserve"> elections as it was designed to cope with dynamic demands of the beneficiary</w:t>
+      </w:r>
+      <w:r>
+        <w:rPr>
+          <w:rFonts w:ascii="Arial" w:hAnsi="Arial" w:cs="Arial"/>
+          <w:sz w:val="22"/>
+          <w:szCs w:val="22"/>
+        </w:rPr>
+        <w:t xml:space="preserve"> regarding the mentioned types of elections</w:t>
+      </w:r>
+      <w:bookmarkStart w:id="0" w:name="_GoBack"/>
+      <w:bookmarkEnd w:id="0"/>
+      <w:r>
+        <w:rPr>
+          <w:rFonts w:ascii="Arial" w:hAnsi="Arial" w:cs="Arial"/>
+          <w:sz w:val="22"/>
+          <w:szCs w:val="22"/>
+        </w:rPr>
+        <w:t xml:space="preserve">. </w:t>
       </w:r>
     </w:p>
     <w:p>
@@ -1392,6 +2502,7 @@
         <w:jc w:val="both"/>
         <w:rPr>
           <w:rFonts w:ascii="Arial" w:hAnsi="Arial" w:cs="Arial"/>
+          <w:b/>
           <w:sz w:val="22"/>
           <w:szCs w:val="22"/>
         </w:rPr>
@@ -1421,167 +2532,94 @@
         </w:rPr>
         <w:t xml:space="preserve">  </w:t>
       </w:r>
-      <w:bookmarkStart w:id="0" w:name="_GoBack"/>
-      <w:bookmarkEnd w:id="0"/>
-      <w:r>
-        <w:rPr>
-          <w:rFonts w:ascii="Arial" w:hAnsi="Arial" w:cs="Arial"/>
-          <w:sz w:val="22"/>
-          <w:szCs w:val="22"/>
-        </w:rPr>
-        <w:t>Furthermore the system does not have an online public access catalog and is not responsible for any unethical act of the students inside the library. On the other hand, the features that the system cannot handle are the anti-theft security of the library and it cannot handle the outsider or visitors who will use the library.   The system does not have an online public access catalog and is not responsible for any unethical act of the students inside the library. On the other hand, the features that the system cannot handle are the anti-theft security of the library and it cannot handle the outsider or visitors who will use the library.</w:t>
-      </w:r>
-    </w:p>
-    <w:p>
-      <w:pPr>
-        <w:pStyle w:val="Title"/>
-        <w:spacing w:line="480" w:lineRule="auto"/>
-        <w:ind w:left="1440"/>
-        <w:jc w:val="both"/>
-        <w:rPr>
-          <w:rFonts w:ascii="Arial" w:hAnsi="Arial" w:cs="Arial"/>
-          <w:color w:val="000000"/>
-          <w:sz w:val="22"/>
-          <w:szCs w:val="22"/>
-        </w:rPr>
-      </w:pPr>
-    </w:p>
-    <w:p>
-      <w:pPr>
-        <w:pStyle w:val="Title"/>
-        <w:spacing w:line="480" w:lineRule="auto"/>
-        <w:ind w:left="1440"/>
-        <w:jc w:val="both"/>
-        <w:rPr>
-          <w:rFonts w:ascii="Arial" w:hAnsi="Arial" w:cs="Arial"/>
-          <w:color w:val="000000"/>
-          <w:sz w:val="22"/>
-          <w:szCs w:val="22"/>
-        </w:rPr>
-      </w:pPr>
-    </w:p>
-    <w:p>
-      <w:pPr>
-        <w:pStyle w:val="Title"/>
-        <w:spacing w:line="480" w:lineRule="auto"/>
-        <w:ind w:left="1440"/>
-        <w:jc w:val="both"/>
-        <w:rPr>
-          <w:rFonts w:ascii="Arial" w:hAnsi="Arial" w:cs="Arial"/>
-          <w:color w:val="000000"/>
-          <w:sz w:val="22"/>
-          <w:szCs w:val="22"/>
-        </w:rPr>
-      </w:pPr>
-    </w:p>
-    <w:p>
-      <w:pPr>
-        <w:pStyle w:val="Title"/>
-        <w:spacing w:line="480" w:lineRule="auto"/>
-        <w:ind w:left="1440"/>
-        <w:jc w:val="both"/>
-        <w:rPr>
-          <w:rFonts w:ascii="Arial" w:hAnsi="Arial" w:cs="Arial"/>
-          <w:color w:val="000000"/>
-          <w:sz w:val="22"/>
-          <w:szCs w:val="22"/>
-        </w:rPr>
-      </w:pPr>
-    </w:p>
-    <w:p>
-      <w:pPr>
-        <w:pStyle w:val="Title"/>
-        <w:spacing w:line="480" w:lineRule="auto"/>
-        <w:ind w:left="1440"/>
-        <w:jc w:val="both"/>
-        <w:rPr>
-          <w:rFonts w:ascii="Arial" w:hAnsi="Arial" w:cs="Arial"/>
-          <w:color w:val="000000"/>
-          <w:sz w:val="22"/>
-          <w:szCs w:val="22"/>
-        </w:rPr>
-      </w:pPr>
-    </w:p>
-    <w:p>
-      <w:pPr>
-        <w:pStyle w:val="Title"/>
-        <w:spacing w:line="480" w:lineRule="auto"/>
-        <w:ind w:left="1440"/>
-        <w:jc w:val="both"/>
-        <w:rPr>
-          <w:rFonts w:ascii="Arial" w:hAnsi="Arial" w:cs="Arial"/>
-          <w:color w:val="000000"/>
-          <w:sz w:val="22"/>
-          <w:szCs w:val="22"/>
-        </w:rPr>
-      </w:pPr>
-    </w:p>
-    <w:p>
-      <w:pPr>
-        <w:jc w:val="center"/>
-        <w:rPr>
-          <w:rFonts w:ascii="Arial" w:hAnsi="Arial" w:cs="Arial"/>
-          <w:b/>
-          <w:sz w:val="22"/>
-          <w:szCs w:val="22"/>
-        </w:rPr>
-      </w:pPr>
-    </w:p>
-    <w:p>
-      <w:pPr>
-        <w:jc w:val="center"/>
-        <w:rPr>
-          <w:rFonts w:ascii="Arial" w:hAnsi="Arial" w:cs="Arial"/>
-          <w:b/>
-          <w:sz w:val="22"/>
-          <w:szCs w:val="22"/>
-        </w:rPr>
-      </w:pPr>
-    </w:p>
-    <w:p>
-      <w:pPr>
-        <w:spacing w:line="480" w:lineRule="auto"/>
-        <w:jc w:val="center"/>
-        <w:rPr>
-          <w:rFonts w:ascii="Arial" w:hAnsi="Arial" w:cs="Arial"/>
-          <w:b/>
-          <w:sz w:val="22"/>
-          <w:szCs w:val="22"/>
-        </w:rPr>
-      </w:pPr>
-    </w:p>
-    <w:p>
-      <w:pPr>
-        <w:spacing w:line="480" w:lineRule="auto"/>
-        <w:ind w:left="180"/>
-        <w:jc w:val="both"/>
-        <w:rPr>
-          <w:rFonts w:ascii="Arial" w:hAnsi="Arial" w:cs="Arial"/>
-          <w:sz w:val="22"/>
-          <w:szCs w:val="22"/>
-        </w:rPr>
-      </w:pPr>
-      <w:r>
-        <w:rPr>
-          <w:rFonts w:ascii="Arial" w:hAnsi="Arial" w:cs="Arial"/>
-          <w:sz w:val="22"/>
-          <w:szCs w:val="22"/>
-        </w:rPr>
-        <w:tab/>
-      </w:r>
-    </w:p>
-    <w:p>
-      <w:pPr>
-        <w:spacing w:line="480" w:lineRule="auto"/>
-        <w:ind w:left="180"/>
-        <w:jc w:val="center"/>
-        <w:rPr>
-          <w:rFonts w:ascii="Arial" w:hAnsi="Arial" w:cs="Arial"/>
-          <w:b/>
-          <w:sz w:val="22"/>
-          <w:szCs w:val="22"/>
-        </w:rPr>
-      </w:pPr>
+      <w:r>
+        <w:rPr>
+          <w:rFonts w:ascii="Arial" w:hAnsi="Arial" w:cs="Arial"/>
+          <w:sz w:val="22"/>
+          <w:szCs w:val="22"/>
+        </w:rPr>
+        <w:t xml:space="preserve">On the other hand, the proposed system does not include free access to the internet (which in whatever case shall be shouldered by the beneficiary or the voters) </w:t>
+      </w:r>
+      <w:r>
+        <w:rPr>
+          <w:rFonts w:ascii="Arial" w:hAnsi="Arial" w:cs="Arial"/>
+          <w:sz w:val="22"/>
+          <w:szCs w:val="22"/>
+        </w:rPr>
+        <w:t>to</w:t>
+      </w:r>
+      <w:r>
+        <w:rPr>
+          <w:rFonts w:ascii="Arial" w:hAnsi="Arial" w:cs="Arial"/>
+          <w:sz w:val="22"/>
+          <w:szCs w:val="22"/>
+        </w:rPr>
+        <w:t xml:space="preserve"> access the system if it was being hosted online. Furthermore</w:t>
+      </w:r>
+      <w:r>
+        <w:rPr>
+          <w:rFonts w:ascii="Arial" w:hAnsi="Arial" w:cs="Arial"/>
+          <w:sz w:val="22"/>
+          <w:szCs w:val="22"/>
+        </w:rPr>
+        <w:t>, the responsibility on keeping the confidentiality of the passwords</w:t>
+      </w:r>
+      <w:r>
+        <w:rPr>
+          <w:rFonts w:ascii="Arial" w:hAnsi="Arial" w:cs="Arial"/>
+          <w:sz w:val="22"/>
+          <w:szCs w:val="22"/>
+        </w:rPr>
+        <w:t xml:space="preserve"> and other sensitive information</w:t>
+      </w:r>
+      <w:r>
+        <w:rPr>
+          <w:rFonts w:ascii="Arial" w:hAnsi="Arial" w:cs="Arial"/>
+          <w:sz w:val="22"/>
+          <w:szCs w:val="22"/>
+        </w:rPr>
+        <w:t xml:space="preserve"> are expected to be </w:t>
+      </w:r>
+      <w:r>
+        <w:rPr>
+          <w:rFonts w:ascii="Arial" w:hAnsi="Arial" w:cs="Arial"/>
+          <w:sz w:val="22"/>
+          <w:szCs w:val="22"/>
+        </w:rPr>
+        <w:t>on the election committee, students and other individuals entrusted by the said committee to handle it. The system</w:t>
+      </w:r>
+      <w:r>
+        <w:rPr>
+          <w:rFonts w:ascii="Arial" w:hAnsi="Arial" w:cs="Arial"/>
+          <w:sz w:val="22"/>
+          <w:szCs w:val="22"/>
+        </w:rPr>
+        <w:t xml:space="preserve"> and the developers</w:t>
+      </w:r>
+      <w:r>
+        <w:rPr>
+          <w:rFonts w:ascii="Arial" w:hAnsi="Arial" w:cs="Arial"/>
+          <w:sz w:val="22"/>
+          <w:szCs w:val="22"/>
+        </w:rPr>
+        <w:t xml:space="preserve"> </w:t>
+      </w:r>
+      <w:r>
+        <w:rPr>
+          <w:rFonts w:ascii="Arial" w:hAnsi="Arial" w:cs="Arial"/>
+          <w:sz w:val="22"/>
+          <w:szCs w:val="22"/>
+        </w:rPr>
+        <w:t>are</w:t>
+      </w:r>
+      <w:r>
+        <w:rPr>
+          <w:rFonts w:ascii="Arial" w:hAnsi="Arial" w:cs="Arial"/>
+          <w:sz w:val="22"/>
+          <w:szCs w:val="22"/>
+        </w:rPr>
+        <w:t xml:space="preserve"> not responsible for any leak of password or other sensitive data if the users fail to comply with the condition above.</w:t>
+      </w:r>
     </w:p>
     <w:sectPr>
       <w:headerReference w:type="even" r:id="rId7"/>
@@ -2008,7 +3046,7 @@
                                   </pic:cNvPicPr>
                                 </pic:nvPicPr>
                                 <pic:blipFill>
-                                  <a:blip r:embed="rId1">
+                                  <a:blip r:embed="rId2">
                                     <a:extLst>
                                       <a:ext uri="{28A0092B-C50C-407E-A947-70E740481C1C}">
                                         <a14:useLocalDpi xmlns:a14="http://schemas.microsoft.com/office/drawing/2010/main" val="0"/>
@@ -2900,6 +3938,66 @@
   <w:num w:numId="4">
     <w:abstractNumId w:val="2"/>
   </w:num>
+  <w:num w:numId="5">
+    <w:abstractNumId w:val="0"/>
+    <w:lvlOverride w:ilvl="0">
+      <w:startOverride w:val="1"/>
+    </w:lvlOverride>
+    <w:lvlOverride w:ilvl="1">
+      <w:startOverride w:val="1"/>
+    </w:lvlOverride>
+    <w:lvlOverride w:ilvl="2">
+      <w:startOverride w:val="1"/>
+    </w:lvlOverride>
+    <w:lvlOverride w:ilvl="3">
+      <w:startOverride w:val="1"/>
+    </w:lvlOverride>
+    <w:lvlOverride w:ilvl="4">
+      <w:startOverride w:val="1"/>
+    </w:lvlOverride>
+    <w:lvlOverride w:ilvl="5">
+      <w:startOverride w:val="1"/>
+    </w:lvlOverride>
+    <w:lvlOverride w:ilvl="6">
+      <w:startOverride w:val="1"/>
+    </w:lvlOverride>
+    <w:lvlOverride w:ilvl="7">
+      <w:startOverride w:val="1"/>
+    </w:lvlOverride>
+    <w:lvlOverride w:ilvl="8">
+      <w:startOverride w:val="1"/>
+    </w:lvlOverride>
+  </w:num>
+  <w:num w:numId="6">
+    <w:abstractNumId w:val="2"/>
+    <w:lvlOverride w:ilvl="0">
+      <w:startOverride w:val="1"/>
+    </w:lvlOverride>
+    <w:lvlOverride w:ilvl="1">
+      <w:startOverride w:val="1"/>
+    </w:lvlOverride>
+    <w:lvlOverride w:ilvl="2">
+      <w:startOverride w:val="1"/>
+    </w:lvlOverride>
+    <w:lvlOverride w:ilvl="3">
+      <w:startOverride w:val="1"/>
+    </w:lvlOverride>
+    <w:lvlOverride w:ilvl="4">
+      <w:startOverride w:val="1"/>
+    </w:lvlOverride>
+    <w:lvlOverride w:ilvl="5">
+      <w:startOverride w:val="1"/>
+    </w:lvlOverride>
+    <w:lvlOverride w:ilvl="6">
+      <w:startOverride w:val="1"/>
+    </w:lvlOverride>
+    <w:lvlOverride w:ilvl="7">
+      <w:startOverride w:val="1"/>
+    </w:lvlOverride>
+    <w:lvlOverride w:ilvl="8">
+      <w:startOverride w:val="1"/>
+    </w:lvlOverride>
+  </w:num>
 </w:numbering>
 </file>
 
@@ -3020,6 +4118,7 @@
     <w:lsdException w:name="HTML Sample" w:semiHidden="1" w:unhideWhenUsed="1"/>
     <w:lsdException w:name="HTML Typewriter" w:semiHidden="1" w:unhideWhenUsed="1"/>
     <w:lsdException w:name="HTML Variable" w:semiHidden="1" w:unhideWhenUsed="1"/>
+    <w:lsdException w:name="Normal Table" w:semiHidden="1" w:unhideWhenUsed="1"/>
     <w:lsdException w:name="annotation subject" w:semiHidden="1" w:unhideWhenUsed="1"/>
     <w:lsdException w:name="No List" w:semiHidden="1" w:unhideWhenUsed="1"/>
     <w:lsdException w:name="Outline List 1" w:semiHidden="1" w:unhideWhenUsed="1"/>
@@ -3063,8 +4162,10 @@
     <w:lsdException w:name="Table Elegant" w:semiHidden="1" w:unhideWhenUsed="1"/>
     <w:lsdException w:name="Table Professional" w:semiHidden="1" w:unhideWhenUsed="1"/>
     <w:lsdException w:name="Table Subtle 1" w:semiHidden="1" w:unhideWhenUsed="1"/>
+    <w:lsdException w:name="Table Subtle 2" w:semiHidden="1" w:unhideWhenUsed="1"/>
     <w:lsdException w:name="Table Web 1" w:semiHidden="1" w:unhideWhenUsed="1"/>
     <w:lsdException w:name="Table Web 2" w:semiHidden="1" w:unhideWhenUsed="1"/>
+    <w:lsdException w:name="Table Web 3" w:semiHidden="1" w:unhideWhenUsed="1"/>
     <w:lsdException w:name="Balloon Text" w:semiHidden="1" w:unhideWhenUsed="1"/>
     <w:lsdException w:name="Table Grid" w:uiPriority="39"/>
     <w:lsdException w:name="Table Theme" w:semiHidden="1" w:unhideWhenUsed="1"/>

--- a/Capstone Project Docs/For Print Chapter Template Format 2018/CP Chapter 1_201819.docx
+++ b/Capstone Project Docs/For Print Chapter Template Format 2018/CP Chapter 1_201819.docx
@@ -379,15 +379,7 @@
           <w:sz w:val="22"/>
           <w:szCs w:val="22"/>
         </w:rPr>
-        <w:t xml:space="preserve"> </w:t>
-      </w:r>
-      <w:r>
-        <w:rPr>
-          <w:rFonts w:ascii="Arial" w:hAnsi="Arial" w:cs="Arial"/>
-          <w:sz w:val="22"/>
-          <w:szCs w:val="22"/>
-        </w:rPr>
-        <w:t xml:space="preserve">People, including teenage students, would </w:t>
+        <w:t xml:space="preserve"> People, including teenage students, would </w:t>
       </w:r>
       <w:r>
         <w:rPr>
@@ -1564,37 +1556,7 @@
           <w:szCs w:val="22"/>
           <w:shd w:val="clear" w:color="auto" w:fill="FFFFFF"/>
         </w:rPr>
-        <w:t xml:space="preserve">access verification module and the voting module where the voter is going to vote based on the choices of candidates provided by the admin user in the system. The said module also allows the voter to review his/her ballot before casting it.  There are also </w:t>
-      </w:r>
-      <w:r>
-        <w:rPr>
-          <w:rFonts w:ascii="Arial" w:hAnsi="Arial" w:cs="Arial"/>
-          <w:color w:val="000000"/>
-          <w:sz w:val="22"/>
-          <w:szCs w:val="22"/>
-          <w:shd w:val="clear" w:color="auto" w:fill="FFFFFF"/>
-        </w:rPr>
-        <w:t xml:space="preserve">additional </w:t>
-      </w:r>
-      <w:r>
-        <w:rPr>
-          <w:rFonts w:ascii="Arial" w:hAnsi="Arial" w:cs="Arial"/>
-          <w:color w:val="000000"/>
-          <w:sz w:val="22"/>
-          <w:szCs w:val="22"/>
-          <w:shd w:val="clear" w:color="auto" w:fill="FFFFFF"/>
-        </w:rPr>
-        <w:t>optional functional units for the two types of users</w:t>
-      </w:r>
-      <w:r>
-        <w:rPr>
-          <w:rFonts w:ascii="Arial" w:hAnsi="Arial" w:cs="Arial"/>
-          <w:color w:val="000000"/>
-          <w:sz w:val="22"/>
-          <w:szCs w:val="22"/>
-          <w:shd w:val="clear" w:color="auto" w:fill="FFFFFF"/>
-        </w:rPr>
-        <w:t xml:space="preserve">, the backup module for the Admin Side which is a backup of data which can be imported or dumped in the system. </w:t>
+        <w:t xml:space="preserve">access verification module and the voting module where the voter is going to vote based on the choices of candidates provided by the admin user in the system. The said module also allows the voter to review his/her ballot before casting it.  </w:t>
       </w:r>
       <w:r>
         <w:rPr>
@@ -1746,42 +1708,6 @@
     <w:p>
       <w:pPr>
         <w:pStyle w:val="Title"/>
-        <w:jc w:val="both"/>
-        <w:rPr>
-          <w:rFonts w:ascii="Arial" w:hAnsi="Arial" w:cs="Arial"/>
-          <w:color w:val="000000"/>
-          <w:sz w:val="22"/>
-          <w:szCs w:val="22"/>
-        </w:rPr>
-      </w:pPr>
-    </w:p>
-    <w:p>
-      <w:pPr>
-        <w:pStyle w:val="Title"/>
-        <w:jc w:val="both"/>
-        <w:rPr>
-          <w:rFonts w:ascii="Arial" w:hAnsi="Arial" w:cs="Arial"/>
-          <w:color w:val="000000"/>
-          <w:sz w:val="22"/>
-          <w:szCs w:val="22"/>
-        </w:rPr>
-      </w:pPr>
-    </w:p>
-    <w:p>
-      <w:pPr>
-        <w:pStyle w:val="Title"/>
-        <w:jc w:val="both"/>
-        <w:rPr>
-          <w:rFonts w:ascii="Arial" w:hAnsi="Arial" w:cs="Arial"/>
-          <w:color w:val="000000"/>
-          <w:sz w:val="22"/>
-          <w:szCs w:val="22"/>
-        </w:rPr>
-      </w:pPr>
-    </w:p>
-    <w:p>
-      <w:pPr>
-        <w:pStyle w:val="Title"/>
         <w:spacing w:line="480" w:lineRule="auto"/>
         <w:jc w:val="both"/>
         <w:rPr>
@@ -1907,7 +1833,6 @@
           <w:sz w:val="22"/>
           <w:szCs w:val="22"/>
         </w:rPr>
-        <w:lastRenderedPageBreak/>
         <w:t xml:space="preserve">General Objective.  </w:t>
       </w:r>
       <w:r>
@@ -2034,6 +1959,7 @@
           <w:sz w:val="22"/>
           <w:szCs w:val="22"/>
         </w:rPr>
+        <w:lastRenderedPageBreak/>
         <w:t>To determine the problems encountered in the existing (present) system;</w:t>
       </w:r>
     </w:p>
@@ -2217,14 +2143,7 @@
         <w:rPr>
           <w:rFonts w:ascii="Arial" w:hAnsi="Arial" w:cs="Arial"/>
         </w:rPr>
-        <w:t xml:space="preserve"> Let the voters vote in a ballot generated by the system, choosing the candidates from the choices provided by the election committee in the </w:t>
-      </w:r>
-      <w:r>
-        <w:rPr>
-          <w:rFonts w:ascii="Arial" w:hAnsi="Arial" w:cs="Arial"/>
-        </w:rPr>
-        <w:lastRenderedPageBreak/>
-        <w:t xml:space="preserve">system, and enable them to review their votes before sending it </w:t>
+        <w:t xml:space="preserve"> Let the voters vote in a ballot generated by the system, choosing the candidates from the choices provided by the election committee in the system, and enable them to review their votes before sending it </w:t>
       </w:r>
       <w:r>
         <w:rPr>
@@ -2378,6 +2297,8 @@
         </w:rPr>
         <w:t>Scope and Limitations</w:t>
       </w:r>
+      <w:bookmarkStart w:id="0" w:name="_GoBack"/>
+      <w:bookmarkEnd w:id="0"/>
     </w:p>
     <w:p>
       <w:pPr>
@@ -2394,27 +2315,6 @@
       <w:r>
         <w:rPr>
           <w:rFonts w:ascii="Arial" w:hAnsi="Arial" w:cs="Arial"/>
-          <w:sz w:val="22"/>
-          <w:szCs w:val="22"/>
-        </w:rPr>
-        <w:t>Educational institutions have been using a manual library system for the past many years. This section presents the scope and limitations of the project.</w:t>
-      </w:r>
-    </w:p>
-    <w:p>
-      <w:pPr>
-        <w:pStyle w:val="Title"/>
-        <w:spacing w:line="480" w:lineRule="auto"/>
-        <w:ind w:firstLine="720"/>
-        <w:jc w:val="both"/>
-        <w:rPr>
-          <w:rFonts w:ascii="Arial" w:hAnsi="Arial" w:cs="Arial"/>
-          <w:sz w:val="22"/>
-          <w:szCs w:val="22"/>
-        </w:rPr>
-      </w:pPr>
-      <w:r>
-        <w:rPr>
-          <w:rFonts w:ascii="Arial" w:hAnsi="Arial" w:cs="Arial"/>
           <w:b/>
           <w:sz w:val="22"/>
           <w:szCs w:val="22"/>
@@ -2485,8 +2385,6 @@
         </w:rPr>
         <w:t xml:space="preserve"> regarding the mentioned types of elections</w:t>
       </w:r>
-      <w:bookmarkStart w:id="0" w:name="_GoBack"/>
-      <w:bookmarkEnd w:id="0"/>
       <w:r>
         <w:rPr>
           <w:rFonts w:ascii="Arial" w:hAnsi="Arial" w:cs="Arial"/>
@@ -2619,6 +2517,30 @@
           <w:szCs w:val="22"/>
         </w:rPr>
         <w:t xml:space="preserve"> not responsible for any leak of password or other sensitive data if the users fail to comply with the condition above.</w:t>
+      </w:r>
+      <w:r>
+        <w:rPr>
+          <w:rFonts w:ascii="Arial" w:hAnsi="Arial" w:cs="Arial"/>
+          <w:sz w:val="22"/>
+          <w:szCs w:val="22"/>
+        </w:rPr>
+        <w:t xml:space="preserve"> </w:t>
+      </w:r>
+      <w:r>
+        <w:rPr>
+          <w:rFonts w:ascii="Arial" w:hAnsi="Arial" w:cs="Arial"/>
+          <w:sz w:val="22"/>
+          <w:szCs w:val="22"/>
+        </w:rPr>
+        <w:t xml:space="preserve">Lastly, since the </w:t>
+      </w:r>
+      <w:r>
+        <w:rPr>
+          <w:rFonts w:ascii="Arial" w:hAnsi="Arial" w:cs="Arial"/>
+          <w:sz w:val="22"/>
+          <w:szCs w:val="22"/>
+        </w:rPr>
+        <w:t>system is computer-based, the clients may experience inconvenience when there is a brownout in their area.</w:t>
       </w:r>
     </w:p>
     <w:sectPr>

--- a/Capstone Project Docs/For Print Chapter Template Format 2018/CP Chapter 1_201819.docx
+++ b/Capstone Project Docs/For Print Chapter Template Format 2018/CP Chapter 1_201819.docx
@@ -1485,7 +1485,7 @@
           <w:szCs w:val="22"/>
           <w:shd w:val="clear" w:color="auto" w:fill="FFFFFF"/>
         </w:rPr>
-        <w:t xml:space="preserve">, account settings and management which enables the admin user to add or delete admin accounts, </w:t>
+        <w:t xml:space="preserve"> and lastly, the</w:t>
       </w:r>
       <w:r>
         <w:rPr>
@@ -1495,7 +1495,7 @@
           <w:szCs w:val="22"/>
           <w:shd w:val="clear" w:color="auto" w:fill="FFFFFF"/>
         </w:rPr>
-        <w:t>and</w:t>
+        <w:t xml:space="preserve"> account settings and management which enables the admin user to add or delete admin </w:t>
       </w:r>
       <w:r>
         <w:rPr>
@@ -1505,7 +1505,8 @@
           <w:szCs w:val="22"/>
           <w:shd w:val="clear" w:color="auto" w:fill="FFFFFF"/>
         </w:rPr>
-        <w:t xml:space="preserve"> lastly, </w:t>
+        <w:lastRenderedPageBreak/>
+        <w:t>accounts</w:t>
       </w:r>
       <w:r>
         <w:rPr>
@@ -1515,8 +1516,7 @@
           <w:szCs w:val="22"/>
           <w:shd w:val="clear" w:color="auto" w:fill="FFFFFF"/>
         </w:rPr>
-        <w:lastRenderedPageBreak/>
-        <w:t>the</w:t>
+        <w:t xml:space="preserve">. </w:t>
       </w:r>
       <w:r>
         <w:rPr>
@@ -1526,17 +1526,7 @@
           <w:szCs w:val="22"/>
           <w:shd w:val="clear" w:color="auto" w:fill="FFFFFF"/>
         </w:rPr>
-        <w:t xml:space="preserve"> configuration settings just in case the beneficiary wants to run the system in LAN-based</w:t>
-      </w:r>
-      <w:r>
-        <w:rPr>
-          <w:rFonts w:ascii="Arial" w:hAnsi="Arial" w:cs="Arial"/>
-          <w:color w:val="000000"/>
-          <w:sz w:val="22"/>
-          <w:szCs w:val="22"/>
-          <w:shd w:val="clear" w:color="auto" w:fill="FFFFFF"/>
-        </w:rPr>
-        <w:t xml:space="preserve"> environment. The Client-Side is composed of user</w:t>
+        <w:t>The Client-Side is composed of user</w:t>
       </w:r>
       <w:r>
         <w:rPr>
@@ -1959,7 +1949,6 @@
           <w:sz w:val="22"/>
           <w:szCs w:val="22"/>
         </w:rPr>
-        <w:lastRenderedPageBreak/>
         <w:t>To determine the problems encountered in the existing (present) system;</w:t>
       </w:r>
     </w:p>
@@ -1983,6 +1972,7 @@
           <w:sz w:val="22"/>
           <w:szCs w:val="22"/>
         </w:rPr>
+        <w:lastRenderedPageBreak/>
         <w:t>To develop a software application that would:</w:t>
       </w:r>
     </w:p>
@@ -2297,8 +2287,6 @@
         </w:rPr>
         <w:t>Scope and Limitations</w:t>
       </w:r>
-      <w:bookmarkStart w:id="0" w:name="_GoBack"/>
-      <w:bookmarkEnd w:id="0"/>
     </w:p>
     <w:p>
       <w:pPr>
@@ -2319,6 +2307,7 @@
           <w:sz w:val="22"/>
           <w:szCs w:val="22"/>
         </w:rPr>
+        <w:lastRenderedPageBreak/>
         <w:t>Scope.</w:t>
       </w:r>
       <w:r>
@@ -2540,7 +2529,33 @@
           <w:sz w:val="22"/>
           <w:szCs w:val="22"/>
         </w:rPr>
-        <w:t>system is computer-based, the clients may experience inconvenience when there is a brownout in their area.</w:t>
+        <w:t xml:space="preserve">system is computer-based, the clients may experience inconvenience when there is </w:t>
+      </w:r>
+      <w:r>
+        <w:rPr>
+          <w:rFonts w:ascii="Arial" w:hAnsi="Arial" w:cs="Arial"/>
+          <w:sz w:val="22"/>
+          <w:szCs w:val="22"/>
+        </w:rPr>
+        <w:t>power outage</w:t>
+      </w:r>
+      <w:r>
+        <w:rPr>
+          <w:rFonts w:ascii="Arial" w:hAnsi="Arial" w:cs="Arial"/>
+          <w:sz w:val="22"/>
+          <w:szCs w:val="22"/>
+        </w:rPr>
+        <w:t xml:space="preserve"> in their area</w:t>
+      </w:r>
+      <w:bookmarkStart w:id="0" w:name="_GoBack"/>
+      <w:bookmarkEnd w:id="0"/>
+      <w:r>
+        <w:rPr>
+          <w:rFonts w:ascii="Arial" w:hAnsi="Arial" w:cs="Arial"/>
+          <w:sz w:val="22"/>
+          <w:szCs w:val="22"/>
+        </w:rPr>
+        <w:t>.</w:t>
       </w:r>
     </w:p>
     <w:sectPr>
